--- a/doc/Entity Framework.docx
+++ b/doc/Entity Framework.docx
@@ -149,8 +149,8 @@
           <w:ilvl w:val="1"/>
           <w:numId w:val="6"/>
         </w:numPr>
-        <w:spacing w:after="0" w:line="432" w:lineRule="auto"/>
-        <w:ind w:left="1800"/>
+        <w:spacing w:before="100" w:beforeAutospacing="1" w:after="100" w:afterAutospacing="1" w:line="240" w:lineRule="auto"/>
+        <w:ind w:left="1797" w:hanging="357"/>
         <w:rPr>
           <w:rFonts w:eastAsia="Times New Roman" w:cstheme="minorHAnsi"/>
           <w:color w:val="382E1F"/>
@@ -189,7 +189,6 @@
           <w:lang w:val="en-US" w:eastAsia="nl-BE"/>
         </w:rPr>
         <w:br/>
-        <w:t xml:space="preserve">of view. This model is defined using </w:t>
       </w:r>
       <w:r>
         <w:rPr>
@@ -197,6 +196,16 @@
           <w:color w:val="382E1F"/>
           <w:sz w:val="20"/>
           <w:szCs w:val="20"/>
+          <w:lang w:val="en-US" w:eastAsia="nl-BE"/>
+        </w:rPr>
+        <w:t xml:space="preserve">of view. This model is defined using </w:t>
+      </w:r>
+      <w:r>
+        <w:rPr>
+          <w:rFonts w:eastAsia="Times New Roman" w:cstheme="minorHAnsi"/>
+          <w:color w:val="382E1F"/>
+          <w:sz w:val="20"/>
+          <w:szCs w:val="20"/>
           <w:u w:val="single"/>
           <w:lang w:val="en-US" w:eastAsia="nl-BE"/>
         </w:rPr>
@@ -220,8 +229,8 @@
           <w:ilvl w:val="1"/>
           <w:numId w:val="6"/>
         </w:numPr>
-        <w:spacing w:after="0" w:line="432" w:lineRule="auto"/>
-        <w:ind w:left="1800"/>
+        <w:spacing w:before="100" w:beforeAutospacing="1" w:after="100" w:afterAutospacing="1" w:line="240" w:lineRule="auto"/>
+        <w:ind w:left="1797" w:hanging="357"/>
         <w:rPr>
           <w:rFonts w:eastAsia="Times New Roman" w:cstheme="minorHAnsi"/>
           <w:color w:val="382E1F"/>
@@ -303,8 +312,8 @@
           <w:ilvl w:val="1"/>
           <w:numId w:val="6"/>
         </w:numPr>
-        <w:spacing w:after="0" w:line="432" w:lineRule="auto"/>
-        <w:ind w:left="1800"/>
+        <w:spacing w:before="100" w:beforeAutospacing="1" w:after="100" w:afterAutospacing="1" w:line="240" w:lineRule="auto"/>
+        <w:ind w:left="1797" w:hanging="357"/>
         <w:rPr>
           <w:rFonts w:eastAsia="Times New Roman" w:cstheme="minorHAnsi"/>
           <w:color w:val="382E1F"/>
@@ -695,6 +704,61 @@
           <w:lang w:val="en-US"/>
         </w:rPr>
       </w:pPr>
+      <w:r>
+        <w:rPr>
+          <w:rFonts w:ascii="Verdana" w:hAnsi="Verdana"/>
+          <w:noProof/>
+          <w:color w:val="3A3A3A"/>
+          <w:sz w:val="16"/>
+          <w:szCs w:val="16"/>
+          <w:lang w:eastAsia="nl-BE"/>
+        </w:rPr>
+        <w:drawing>
+          <wp:inline distT="0" distB="0" distL="0" distR="0">
+            <wp:extent cx="1871980" cy="4088765"/>
+            <wp:effectExtent l="0" t="0" r="0" b="0"/>
+            <wp:docPr id="12" name="Picture 12" descr="http://www.scip.be/ImagesScreenshots/ArticleEF%20-%20EF%20Diagram.png"/>
+            <wp:cNvGraphicFramePr>
+              <a:graphicFrameLocks xmlns:a="http://schemas.openxmlformats.org/drawingml/2006/main" noChangeAspect="1"/>
+            </wp:cNvGraphicFramePr>
+            <a:graphic xmlns:a="http://schemas.openxmlformats.org/drawingml/2006/main">
+              <a:graphicData uri="http://schemas.openxmlformats.org/drawingml/2006/picture">
+                <pic:pic xmlns:pic="http://schemas.openxmlformats.org/drawingml/2006/picture">
+                  <pic:nvPicPr>
+                    <pic:cNvPr id="0" name="Picture 12" descr="http://www.scip.be/ImagesScreenshots/ArticleEF%20-%20EF%20Diagram.png"/>
+                    <pic:cNvPicPr>
+                      <a:picLocks noChangeAspect="1" noChangeArrowheads="1"/>
+                    </pic:cNvPicPr>
+                  </pic:nvPicPr>
+                  <pic:blipFill>
+                    <a:blip r:embed="rId6" cstate="print"/>
+                    <a:srcRect/>
+                    <a:stretch>
+                      <a:fillRect/>
+                    </a:stretch>
+                  </pic:blipFill>
+                  <pic:spPr bwMode="auto">
+                    <a:xfrm>
+                      <a:off x="0" y="0"/>
+                      <a:ext cx="1871980" cy="4088765"/>
+                    </a:xfrm>
+                    <a:prstGeom prst="rect">
+                      <a:avLst/>
+                    </a:prstGeom>
+                    <a:noFill/>
+                    <a:ln w="9525">
+                      <a:noFill/>
+                      <a:miter lim="800000"/>
+                      <a:headEnd/>
+                      <a:tailEnd/>
+                    </a:ln>
+                  </pic:spPr>
+                </pic:pic>
+              </a:graphicData>
+            </a:graphic>
+          </wp:inline>
+        </w:drawing>
+      </w:r>
     </w:p>
     <w:p>
       <w:pPr>
@@ -729,6 +793,7 @@
           <w:lang w:val="en-US"/>
         </w:rPr>
       </w:pPr>
+      <w:commentRangeStart w:id="0"/>
       <w:r>
         <w:rPr>
           <w:rFonts w:cstheme="minorHAnsi"/>
@@ -739,24 +804,12 @@
         <w:lastRenderedPageBreak/>
         <w:t>New Features in EF 4.0</w:t>
       </w:r>
-      <w:r>
-        <w:rPr>
-          <w:rFonts w:cstheme="minorHAnsi"/>
-          <w:sz w:val="20"/>
-          <w:szCs w:val="20"/>
-          <w:lang w:val="en-US"/>
-        </w:rPr>
-        <w:t xml:space="preserve"> </w:t>
-      </w:r>
-      <w:r>
-        <w:rPr>
-          <w:rFonts w:cstheme="minorHAnsi"/>
-          <w:sz w:val="20"/>
-          <w:szCs w:val="20"/>
-          <w:lang w:val="en-US"/>
-        </w:rPr>
-        <w:br/>
-        <w:t>(http://blogs.msdn.com/efdesign/archive/2010/04/12/announcing-the-release-of-entity-framework-4.aspx)</w:t>
+      <w:commentRangeEnd w:id="0"/>
+      <w:r>
+        <w:rPr>
+          <w:rStyle w:val="CommentReference"/>
+        </w:rPr>
+        <w:commentReference w:id="0"/>
       </w:r>
     </w:p>
     <w:p>
@@ -2126,7 +2179,25 @@
           <w:szCs w:val="20"/>
           <w:lang w:val="en-US"/>
         </w:rPr>
-        <w:t xml:space="preserve"> … </w:t>
+        <w:t xml:space="preserve"> </w:t>
+      </w:r>
+      <w:r>
+        <w:rPr>
+          <w:rFonts w:cstheme="minorHAnsi"/>
+          <w:sz w:val="20"/>
+          <w:szCs w:val="20"/>
+          <w:lang w:val="en-US"/>
+        </w:rPr>
+        <w:br/>
+      </w:r>
+      <w:r>
+        <w:rPr>
+          <w:rFonts w:cstheme="minorHAnsi"/>
+          <w:sz w:val="20"/>
+          <w:szCs w:val="20"/>
+          <w:lang w:val="en-US"/>
+        </w:rPr>
+        <w:t xml:space="preserve">… </w:t>
       </w:r>
       <w:r>
         <w:rPr>
@@ -2165,6 +2236,23 @@
           <w:lang w:val="en-US"/>
         </w:rPr>
         <w:br/>
+      </w:r>
+      <w:r>
+        <w:rPr>
+          <w:rFonts w:cstheme="minorHAnsi"/>
+          <w:sz w:val="20"/>
+          <w:szCs w:val="20"/>
+          <w:lang w:val="en-US"/>
+        </w:rPr>
+        <w:br/>
+      </w:r>
+      <w:r>
+        <w:rPr>
+          <w:rFonts w:cstheme="minorHAnsi"/>
+          <w:sz w:val="20"/>
+          <w:szCs w:val="20"/>
+          <w:lang w:val="en-US"/>
+        </w:rPr>
         <w:t>2 providers ship out of the box:</w:t>
       </w:r>
     </w:p>
@@ -2484,6 +2572,7 @@
           <w:lang w:val="en-US"/>
         </w:rPr>
       </w:pPr>
+      <w:commentRangeStart w:id="1"/>
       <w:r>
         <w:rPr>
           <w:rFonts w:cstheme="minorHAnsi"/>
@@ -2492,6 +2581,13 @@
           <w:lang w:val="en-US"/>
         </w:rPr>
         <w:t>Querying the entity framework</w:t>
+      </w:r>
+      <w:commentRangeEnd w:id="1"/>
+      <w:r>
+        <w:rPr>
+          <w:rStyle w:val="CommentReference"/>
+        </w:rPr>
+        <w:commentReference w:id="1"/>
       </w:r>
     </w:p>
     <w:p>
@@ -2503,20 +2599,66 @@
         </w:numPr>
         <w:rPr>
           <w:rFonts w:cstheme="minorHAnsi"/>
-          <w:sz w:val="20"/>
-          <w:szCs w:val="20"/>
-          <w:lang w:val="en-US"/>
-        </w:rPr>
-      </w:pPr>
-      <w:r>
-        <w:rPr>
-          <w:rFonts w:cstheme="minorHAnsi"/>
+          <w:b/>
+          <w:sz w:val="20"/>
+          <w:szCs w:val="20"/>
+          <w:lang w:val="en-US"/>
+        </w:rPr>
+      </w:pPr>
+      <w:r>
+        <w:rPr>
+          <w:rFonts w:cstheme="minorHAnsi"/>
+          <w:b/>
           <w:sz w:val="20"/>
           <w:szCs w:val="20"/>
           <w:lang w:val="en-US"/>
         </w:rPr>
         <w:t>Entity SQL</w:t>
       </w:r>
+    </w:p>
+    <w:p>
+      <w:pPr>
+        <w:pStyle w:val="ListParagraph"/>
+        <w:ind w:left="1788"/>
+        <w:rPr>
+          <w:rFonts w:cstheme="minorHAnsi"/>
+          <w:sz w:val="20"/>
+          <w:szCs w:val="20"/>
+          <w:lang w:val="en-US"/>
+        </w:rPr>
+      </w:pPr>
+      <w:r>
+        <w:rPr>
+          <w:rFonts w:cstheme="minorHAnsi"/>
+          <w:sz w:val="20"/>
+          <w:szCs w:val="20"/>
+          <w:lang w:val="en-US"/>
+        </w:rPr>
+        <w:t>Is text-based, collection-oriented and late-bound query language which is influenced by Transact-</w:t>
+      </w:r>
+      <w:proofErr w:type="gramStart"/>
+      <w:r>
+        <w:rPr>
+          <w:rFonts w:cstheme="minorHAnsi"/>
+          <w:sz w:val="20"/>
+          <w:szCs w:val="20"/>
+          <w:lang w:val="en-US"/>
+        </w:rPr>
+        <w:t>SQL</w:t>
+      </w:r>
+      <w:proofErr w:type="gramEnd"/>
+    </w:p>
+    <w:p>
+      <w:pPr>
+        <w:pStyle w:val="ListParagraph"/>
+        <w:ind w:left="1788"/>
+        <w:rPr>
+          <w:rFonts w:cstheme="minorHAnsi"/>
+          <w:sz w:val="20"/>
+          <w:szCs w:val="20"/>
+          <w:lang w:val="en-US"/>
+        </w:rPr>
+      </w:pPr>
     </w:p>
     <w:p>
       <w:pPr>
@@ -2536,6 +2678,7 @@
       <w:r>
         <w:rPr>
           <w:rFonts w:cstheme="minorHAnsi"/>
+          <w:b/>
           <w:sz w:val="20"/>
           <w:szCs w:val="20"/>
           <w:lang w:val="en-US"/>
@@ -2546,11 +2689,51 @@
       <w:r>
         <w:rPr>
           <w:rFonts w:cstheme="minorHAnsi"/>
+          <w:b/>
           <w:sz w:val="20"/>
           <w:szCs w:val="20"/>
           <w:lang w:val="en-US"/>
         </w:rPr>
         <w:t xml:space="preserve"> to entities</w:t>
+      </w:r>
+      <w:r>
+        <w:rPr>
+          <w:rFonts w:cstheme="minorHAnsi"/>
+          <w:sz w:val="20"/>
+          <w:szCs w:val="20"/>
+          <w:lang w:val="en-US"/>
+        </w:rPr>
+        <w:t xml:space="preserve"> </w:t>
+      </w:r>
+    </w:p>
+    <w:p>
+      <w:pPr>
+        <w:pStyle w:val="ListParagraph"/>
+        <w:ind w:left="1788"/>
+        <w:rPr>
+          <w:rFonts w:cstheme="minorHAnsi"/>
+          <w:sz w:val="20"/>
+          <w:szCs w:val="20"/>
+          <w:lang w:val="en-US"/>
+        </w:rPr>
+      </w:pPr>
+      <w:r>
+        <w:rPr>
+          <w:rFonts w:cstheme="minorHAnsi"/>
+          <w:sz w:val="20"/>
+          <w:szCs w:val="20"/>
+          <w:lang w:val="en-US"/>
+        </w:rPr>
+        <w:t xml:space="preserve">Is </w:t>
+      </w:r>
+      <w:r>
+        <w:rPr>
+          <w:rFonts w:cstheme="minorHAnsi"/>
+          <w:sz w:val="20"/>
+          <w:szCs w:val="20"/>
+          <w:lang w:val="en-US"/>
+        </w:rPr>
+        <w:t>more powerful and advanced than LINQ to SQL</w:t>
       </w:r>
     </w:p>
     <w:p>
@@ -2619,6 +2802,7 @@
           <w:lang w:val="en-US"/>
         </w:rPr>
       </w:pPr>
+      <w:commentRangeStart w:id="2"/>
       <w:r>
         <w:rPr>
           <w:rFonts w:cstheme="minorHAnsi"/>
@@ -2627,21 +2811,12 @@
         </w:rPr>
         <w:t>Approaches</w:t>
       </w:r>
-      <w:r>
-        <w:rPr>
-          <w:rFonts w:cstheme="minorHAnsi"/>
-          <w:szCs w:val="24"/>
-          <w:lang w:val="en-US"/>
-        </w:rPr>
-        <w:t xml:space="preserve"> …</w:t>
-      </w:r>
-      <w:r>
-        <w:rPr>
-          <w:rFonts w:cstheme="minorHAnsi"/>
-          <w:szCs w:val="24"/>
-          <w:lang w:val="en-US"/>
-        </w:rPr>
-        <w:t xml:space="preserve"> (Very quick demo of each approach)</w:t>
+      <w:commentRangeEnd w:id="2"/>
+      <w:r>
+        <w:rPr>
+          <w:rStyle w:val="CommentReference"/>
+        </w:rPr>
+        <w:commentReference w:id="2"/>
       </w:r>
     </w:p>
     <w:p>
@@ -2966,6 +3141,7 @@
           <w:lang w:val="en-US"/>
         </w:rPr>
       </w:pPr>
+      <w:commentRangeStart w:id="3"/>
       <w:r>
         <w:rPr>
           <w:rFonts w:cstheme="minorHAnsi"/>
@@ -3002,26 +3178,22 @@
         </w:rPr>
         <w:t>)</w:t>
       </w:r>
-      <w:r>
-        <w:rPr>
-          <w:rFonts w:cstheme="minorHAnsi"/>
-          <w:sz w:val="20"/>
-          <w:szCs w:val="20"/>
-          <w:lang w:val="en-US"/>
-        </w:rPr>
-        <w:t xml:space="preserve"> (out of scope – no demo)</w:t>
-      </w:r>
-      <w:proofErr w:type="gramStart"/>
-      <w:r>
-        <w:rPr>
-          <w:rFonts w:cstheme="minorHAnsi"/>
-          <w:sz w:val="20"/>
-          <w:szCs w:val="20"/>
-          <w:lang w:val="en-US"/>
-        </w:rPr>
-        <w:t>:</w:t>
-      </w:r>
-      <w:proofErr w:type="gramEnd"/>
+      <w:commentRangeEnd w:id="3"/>
+      <w:r>
+        <w:rPr>
+          <w:rStyle w:val="CommentReference"/>
+        </w:rPr>
+        <w:commentReference w:id="3"/>
+      </w:r>
+      <w:r>
+        <w:rPr>
+          <w:rFonts w:cstheme="minorHAnsi"/>
+          <w:sz w:val="20"/>
+          <w:szCs w:val="20"/>
+          <w:lang w:val="en-US"/>
+        </w:rPr>
+        <w:t xml:space="preserve"> (</w:t>
+      </w:r>
       <w:r>
         <w:rPr>
           <w:rFonts w:cstheme="minorHAnsi"/>
@@ -3170,6 +3342,7 @@
           <w:lang w:val="en-US"/>
         </w:rPr>
       </w:pPr>
+      <w:commentRangeStart w:id="4"/>
       <w:proofErr w:type="spellStart"/>
       <w:r>
         <w:rPr>
@@ -3180,45 +3353,396 @@
         </w:rPr>
         <w:t>QWars</w:t>
       </w:r>
+      <w:commentRangeEnd w:id="4"/>
       <w:proofErr w:type="spellEnd"/>
-    </w:p>
-    <w:p>
-      <w:pPr>
-        <w:rPr>
-          <w:rFonts w:cstheme="minorHAnsi"/>
+      <w:r>
+        <w:rPr>
+          <w:rStyle w:val="CommentReference"/>
+        </w:rPr>
+        <w:commentReference w:id="4"/>
+      </w:r>
+      <w:r>
+        <w:rPr>
+          <w:rFonts w:cstheme="minorHAnsi"/>
+          <w:sz w:val="20"/>
+          <w:szCs w:val="20"/>
+          <w:lang w:val="en-US"/>
+        </w:rPr>
+        <w:t xml:space="preserve"> </w:t>
+      </w:r>
+    </w:p>
+    <w:p>
+      <w:pPr>
+        <w:pStyle w:val="ListParagraph"/>
+        <w:numPr>
+          <w:ilvl w:val="2"/>
+          <w:numId w:val="13"/>
+        </w:numPr>
+        <w:rPr>
+          <w:rFonts w:cstheme="minorHAnsi"/>
+          <w:sz w:val="20"/>
+          <w:szCs w:val="20"/>
+          <w:lang w:val="en-US"/>
+        </w:rPr>
+      </w:pPr>
+      <w:commentRangeStart w:id="5"/>
+      <w:r>
+        <w:rPr>
+          <w:rFonts w:cstheme="minorHAnsi"/>
+          <w:sz w:val="20"/>
+          <w:szCs w:val="20"/>
+          <w:lang w:val="en-US"/>
+        </w:rPr>
+        <w:t>Setup</w:t>
+      </w:r>
+      <w:commentRangeEnd w:id="5"/>
+      <w:r>
+        <w:rPr>
+          <w:rStyle w:val="CommentReference"/>
+        </w:rPr>
+        <w:commentReference w:id="5"/>
+      </w:r>
+    </w:p>
+    <w:p>
+      <w:pPr>
+        <w:pStyle w:val="ListParagraph"/>
+        <w:numPr>
+          <w:ilvl w:val="2"/>
+          <w:numId w:val="13"/>
+        </w:numPr>
+        <w:rPr>
+          <w:rFonts w:cstheme="minorHAnsi"/>
+          <w:sz w:val="20"/>
+          <w:szCs w:val="20"/>
+          <w:lang w:val="en-US"/>
+        </w:rPr>
+      </w:pPr>
+      <w:r>
+        <w:rPr>
+          <w:rFonts w:cstheme="minorHAnsi"/>
+          <w:sz w:val="20"/>
+          <w:szCs w:val="20"/>
+          <w:lang w:val="en-US"/>
+        </w:rPr>
+        <w:t>CRUD</w:t>
+      </w:r>
+    </w:p>
+    <w:p>
+      <w:pPr>
+        <w:pStyle w:val="ListParagraph"/>
+        <w:numPr>
+          <w:ilvl w:val="2"/>
+          <w:numId w:val="13"/>
+        </w:numPr>
+        <w:rPr>
+          <w:rFonts w:cstheme="minorHAnsi"/>
+          <w:sz w:val="20"/>
+          <w:szCs w:val="20"/>
+          <w:lang w:val="en-US"/>
+        </w:rPr>
+      </w:pPr>
+      <w:r>
+        <w:rPr>
+          <w:rFonts w:cstheme="minorHAnsi"/>
+          <w:sz w:val="20"/>
+          <w:szCs w:val="20"/>
+          <w:lang w:val="en-US"/>
+        </w:rPr>
+        <w:t>Lazy loading / Eager fetching</w:t>
+      </w:r>
+    </w:p>
+    <w:p>
+      <w:pPr>
+        <w:pStyle w:val="ListParagraph"/>
+        <w:numPr>
+          <w:ilvl w:val="2"/>
+          <w:numId w:val="13"/>
+        </w:numPr>
+        <w:rPr>
+          <w:rFonts w:cstheme="minorHAnsi"/>
+          <w:sz w:val="20"/>
+          <w:szCs w:val="20"/>
+          <w:lang w:val="en-US"/>
+        </w:rPr>
+      </w:pPr>
+      <w:r>
+        <w:rPr>
+          <w:rFonts w:cstheme="minorHAnsi"/>
+          <w:sz w:val="20"/>
+          <w:szCs w:val="20"/>
+          <w:lang w:val="en-US"/>
+        </w:rPr>
+        <w:t>Polymorphism</w:t>
+      </w:r>
+    </w:p>
+    <w:p>
+      <w:pPr>
+        <w:pStyle w:val="ListParagraph"/>
+        <w:numPr>
+          <w:ilvl w:val="2"/>
+          <w:numId w:val="13"/>
+        </w:numPr>
+        <w:rPr>
+          <w:rFonts w:cstheme="minorHAnsi"/>
+          <w:sz w:val="20"/>
+          <w:szCs w:val="20"/>
+          <w:lang w:val="en-US"/>
+        </w:rPr>
+      </w:pPr>
+      <w:r>
+        <w:rPr>
+          <w:rFonts w:cstheme="minorHAnsi"/>
+          <w:sz w:val="20"/>
+          <w:szCs w:val="20"/>
+          <w:lang w:val="en-US"/>
+        </w:rPr>
+        <w:t>Performance tuning</w:t>
+      </w:r>
+    </w:p>
+    <w:p>
+      <w:pPr>
+        <w:pStyle w:val="ListParagraph"/>
+        <w:numPr>
+          <w:ilvl w:val="3"/>
+          <w:numId w:val="13"/>
+        </w:numPr>
+        <w:rPr>
+          <w:rFonts w:cstheme="minorHAnsi"/>
+          <w:sz w:val="20"/>
+          <w:szCs w:val="20"/>
+          <w:lang w:val="en-US"/>
+        </w:rPr>
+      </w:pPr>
+      <w:r>
+        <w:rPr>
+          <w:rFonts w:cstheme="minorHAnsi"/>
+          <w:sz w:val="20"/>
+          <w:szCs w:val="20"/>
+          <w:lang w:val="en-US"/>
+        </w:rPr>
+        <w:t>Batch</w:t>
+      </w:r>
+    </w:p>
+    <w:p>
+      <w:pPr>
+        <w:pStyle w:val="ListParagraph"/>
+        <w:numPr>
+          <w:ilvl w:val="3"/>
+          <w:numId w:val="13"/>
+        </w:numPr>
+        <w:rPr>
+          <w:rFonts w:cstheme="minorHAnsi"/>
+          <w:sz w:val="20"/>
+          <w:szCs w:val="20"/>
+          <w:lang w:val="en-US"/>
+        </w:rPr>
+      </w:pPr>
+      <w:r>
+        <w:rPr>
+          <w:rFonts w:cstheme="minorHAnsi"/>
+          <w:sz w:val="20"/>
+          <w:szCs w:val="20"/>
+          <w:lang w:val="en-US"/>
+        </w:rPr>
+        <w:t>Caching</w:t>
+      </w:r>
+    </w:p>
+    <w:p>
+      <w:pPr>
+        <w:pStyle w:val="ListParagraph"/>
+        <w:ind w:left="1788"/>
+        <w:rPr>
+          <w:rFonts w:cstheme="minorHAnsi"/>
+          <w:sz w:val="20"/>
+          <w:szCs w:val="20"/>
+          <w:lang w:val="en-US"/>
+        </w:rPr>
+      </w:pPr>
+    </w:p>
+    <w:p>
+      <w:pPr>
+        <w:rPr>
+          <w:rFonts w:cstheme="minorHAnsi"/>
+          <w:sz w:val="24"/>
           <w:szCs w:val="24"/>
           <w:lang w:val="en-US"/>
         </w:rPr>
       </w:pPr>
-    </w:p>
-    <w:p>
-      <w:pPr>
-        <w:rPr>
-          <w:rFonts w:cstheme="minorHAnsi"/>
+      <w:r>
+        <w:rPr>
+          <w:rFonts w:cstheme="minorHAnsi"/>
+          <w:sz w:val="24"/>
           <w:szCs w:val="24"/>
           <w:lang w:val="en-US"/>
         </w:rPr>
-      </w:pPr>
-      <w:r>
-        <w:rPr>
-          <w:rFonts w:cstheme="minorHAnsi"/>
+        <w:br w:type="page"/>
+      </w:r>
+    </w:p>
+    <w:p>
+      <w:pPr>
+        <w:pStyle w:val="ListParagraph"/>
+        <w:numPr>
+          <w:ilvl w:val="0"/>
+          <w:numId w:val="4"/>
+        </w:numPr>
+        <w:rPr>
+          <w:rFonts w:cstheme="minorHAnsi"/>
+          <w:sz w:val="24"/>
           <w:szCs w:val="24"/>
           <w:lang w:val="en-US"/>
         </w:rPr>
+      </w:pPr>
+      <w:commentRangeStart w:id="6"/>
+      <w:r>
+        <w:rPr>
+          <w:rFonts w:cstheme="minorHAnsi"/>
+          <w:sz w:val="24"/>
+          <w:szCs w:val="24"/>
+          <w:lang w:val="en-US"/>
+        </w:rPr>
+        <w:lastRenderedPageBreak/>
+        <w:t>Extra’s</w:t>
+      </w:r>
+      <w:commentRangeEnd w:id="6"/>
+      <w:r>
+        <w:rPr>
+          <w:rStyle w:val="CommentReference"/>
+        </w:rPr>
+        <w:commentReference w:id="6"/>
+      </w:r>
+    </w:p>
+    <w:p>
+      <w:pPr>
+        <w:pStyle w:val="ListParagraph"/>
+        <w:numPr>
+          <w:ilvl w:val="0"/>
+          <w:numId w:val="13"/>
+        </w:numPr>
+        <w:rPr>
+          <w:rFonts w:cstheme="minorHAnsi"/>
+          <w:sz w:val="20"/>
+          <w:szCs w:val="20"/>
+          <w:lang w:val="en-US"/>
+        </w:rPr>
+      </w:pPr>
+      <w:proofErr w:type="spellStart"/>
+      <w:r>
+        <w:rPr>
+          <w:rFonts w:cstheme="minorHAnsi"/>
+          <w:sz w:val="20"/>
+          <w:szCs w:val="20"/>
+          <w:lang w:val="en-US"/>
+        </w:rPr>
+        <w:t>EdmGen</w:t>
+      </w:r>
+      <w:proofErr w:type="spellEnd"/>
+    </w:p>
+    <w:p>
+      <w:pPr>
+        <w:pStyle w:val="ListParagraph"/>
+        <w:numPr>
+          <w:ilvl w:val="0"/>
+          <w:numId w:val="13"/>
+        </w:numPr>
+        <w:rPr>
+          <w:rFonts w:cstheme="minorHAnsi"/>
+          <w:sz w:val="20"/>
+          <w:szCs w:val="20"/>
+          <w:lang w:val="en-US"/>
+        </w:rPr>
+      </w:pPr>
+      <w:r>
+        <w:rPr>
+          <w:rFonts w:cstheme="minorHAnsi"/>
+          <w:sz w:val="20"/>
+          <w:szCs w:val="20"/>
+        </w:rPr>
+        <w:t>DBGen</w:t>
+      </w:r>
+    </w:p>
+    <w:p>
+      <w:pPr>
+        <w:rPr>
+          <w:rFonts w:cstheme="minorHAnsi"/>
+          <w:szCs w:val="24"/>
+          <w:lang w:val="en-US"/>
+        </w:rPr>
+      </w:pPr>
+      <w:r>
+        <w:rPr>
+          <w:rFonts w:cstheme="minorHAnsi"/>
+          <w:szCs w:val="24"/>
+          <w:lang w:val="en-US"/>
+        </w:rPr>
         <w:br w:type="page"/>
       </w:r>
     </w:p>
     <w:p>
       <w:pPr>
+        <w:pStyle w:val="ListParagraph"/>
+        <w:numPr>
+          <w:ilvl w:val="0"/>
+          <w:numId w:val="4"/>
+        </w:numPr>
         <w:rPr>
           <w:rFonts w:cstheme="minorHAnsi"/>
           <w:szCs w:val="24"/>
           <w:lang w:val="en-US"/>
         </w:rPr>
       </w:pPr>
-      <w:r>
-        <w:rPr>
-          <w:rFonts w:cstheme="minorHAnsi"/>
+      <w:commentRangeStart w:id="7"/>
+      <w:r>
+        <w:rPr>
+          <w:rFonts w:cstheme="minorHAnsi"/>
+          <w:szCs w:val="24"/>
+          <w:lang w:val="en-US"/>
+        </w:rPr>
+        <w:lastRenderedPageBreak/>
+        <w:t>Evaluation</w:t>
+      </w:r>
+      <w:commentRangeEnd w:id="7"/>
+      <w:r>
+        <w:rPr>
+          <w:rStyle w:val="CommentReference"/>
+        </w:rPr>
+        <w:commentReference w:id="7"/>
+      </w:r>
+    </w:p>
+    <w:p>
+      <w:pPr>
+        <w:rPr>
+          <w:rFonts w:cstheme="minorHAnsi"/>
+          <w:szCs w:val="24"/>
+          <w:lang w:val="en-US"/>
+        </w:rPr>
+      </w:pPr>
+      <w:r>
+        <w:rPr>
+          <w:rFonts w:cstheme="minorHAnsi"/>
+          <w:szCs w:val="24"/>
+          <w:lang w:val="en-US"/>
+        </w:rPr>
+        <w:br w:type="page"/>
+      </w:r>
+    </w:p>
+    <w:p>
+      <w:pPr>
+        <w:pStyle w:val="ListParagraph"/>
+        <w:numPr>
+          <w:ilvl w:val="0"/>
+          <w:numId w:val="4"/>
+        </w:numPr>
+        <w:rPr>
+          <w:rFonts w:cstheme="minorHAnsi"/>
+          <w:sz w:val="24"/>
+          <w:szCs w:val="24"/>
+          <w:lang w:val="en-US"/>
+        </w:rPr>
+      </w:pPr>
+      <w:r>
+        <w:rPr>
+          <w:rFonts w:cstheme="minorHAnsi"/>
+          <w:sz w:val="24"/>
           <w:szCs w:val="24"/>
           <w:lang w:val="en-US"/>
         </w:rPr>
@@ -3228,20 +3752,230 @@
     </w:p>
     <w:p>
       <w:pPr>
+        <w:pStyle w:val="ListParagraph"/>
+        <w:numPr>
+          <w:ilvl w:val="0"/>
+          <w:numId w:val="13"/>
+        </w:numPr>
+        <w:rPr>
+          <w:rFonts w:cstheme="minorHAnsi"/>
+          <w:sz w:val="20"/>
+          <w:szCs w:val="20"/>
+          <w:lang w:val="en-US"/>
+        </w:rPr>
+      </w:pPr>
+      <w:r>
+        <w:rPr>
+          <w:rFonts w:cstheme="minorHAnsi"/>
+          <w:sz w:val="20"/>
+          <w:szCs w:val="20"/>
+          <w:lang w:val="en-US"/>
+        </w:rPr>
+        <w:t xml:space="preserve">Entity Framework Design Blog: </w:t>
+      </w:r>
+      <w:hyperlink r:id="rId8" w:history="1">
+        <w:r>
+          <w:rPr>
+            <w:rStyle w:val="Hyperlink"/>
+            <w:rFonts w:cstheme="minorHAnsi"/>
+            <w:sz w:val="20"/>
+            <w:szCs w:val="20"/>
+            <w:lang w:val="en-US"/>
+          </w:rPr>
+          <w:t>http://blogs.msdn.com/efdesign/default.aspx</w:t>
+        </w:r>
+      </w:hyperlink>
+    </w:p>
+    <w:p>
+      <w:pPr>
+        <w:pStyle w:val="ListParagraph"/>
+        <w:numPr>
+          <w:ilvl w:val="0"/>
+          <w:numId w:val="13"/>
+        </w:numPr>
+        <w:rPr>
+          <w:rFonts w:cstheme="minorHAnsi"/>
+          <w:sz w:val="20"/>
+          <w:szCs w:val="20"/>
+        </w:rPr>
+      </w:pPr>
+      <w:r>
+        <w:rPr>
+          <w:rFonts w:cstheme="minorHAnsi"/>
+          <w:sz w:val="20"/>
+          <w:szCs w:val="20"/>
+        </w:rPr>
+        <w:t xml:space="preserve">ADO.Net Team Blog:  </w:t>
+      </w:r>
+      <w:hyperlink r:id="rId9" w:history="1">
+        <w:r>
+          <w:rPr>
+            <w:rStyle w:val="Hyperlink"/>
+            <w:rFonts w:cstheme="minorHAnsi"/>
+            <w:sz w:val="20"/>
+            <w:szCs w:val="20"/>
+          </w:rPr>
+          <w:t>http://blogs.msdn.com/adonet/default.aspx</w:t>
+        </w:r>
+      </w:hyperlink>
+    </w:p>
+    <w:p>
+      <w:pPr>
+        <w:pStyle w:val="ListParagraph"/>
+        <w:numPr>
+          <w:ilvl w:val="0"/>
+          <w:numId w:val="13"/>
+        </w:numPr>
+        <w:rPr>
+          <w:rFonts w:cstheme="minorHAnsi"/>
+          <w:sz w:val="20"/>
+          <w:szCs w:val="20"/>
+          <w:lang w:val="en-US"/>
+        </w:rPr>
+      </w:pPr>
+      <w:r>
+        <w:rPr>
+          <w:rFonts w:cstheme="minorHAnsi"/>
+          <w:sz w:val="20"/>
+          <w:szCs w:val="20"/>
+          <w:lang w:val="en-US"/>
+        </w:rPr>
+        <w:t xml:space="preserve">Data Developer Center: </w:t>
+      </w:r>
+      <w:hyperlink r:id="rId10" w:history="1">
+        <w:r>
+          <w:rPr>
+            <w:rStyle w:val="Hyperlink"/>
+            <w:rFonts w:cstheme="minorHAnsi"/>
+            <w:sz w:val="20"/>
+            <w:szCs w:val="20"/>
+            <w:lang w:val="en-US"/>
+          </w:rPr>
+          <w:t>http://msdn.microsoft.com/en-us/data/default.aspx</w:t>
+        </w:r>
+      </w:hyperlink>
+    </w:p>
+    <w:p>
+      <w:pPr>
+        <w:pStyle w:val="ListParagraph"/>
+        <w:numPr>
+          <w:ilvl w:val="0"/>
+          <w:numId w:val="13"/>
+        </w:numPr>
+        <w:rPr>
+          <w:rFonts w:cstheme="minorHAnsi"/>
+          <w:sz w:val="20"/>
+          <w:szCs w:val="20"/>
+          <w:lang w:val="en-US"/>
+        </w:rPr>
+      </w:pPr>
+      <w:r>
+        <w:rPr>
+          <w:rFonts w:cstheme="minorHAnsi"/>
+          <w:sz w:val="20"/>
+          <w:szCs w:val="20"/>
+          <w:lang w:val="en-US"/>
+        </w:rPr>
+        <w:t xml:space="preserve">Visual Studio Gallery : </w:t>
+      </w:r>
+      <w:hyperlink r:id="rId11" w:history="1">
+        <w:r>
+          <w:rPr>
+            <w:rStyle w:val="Hyperlink"/>
+            <w:rFonts w:cstheme="minorHAnsi"/>
+            <w:sz w:val="20"/>
+            <w:szCs w:val="20"/>
+            <w:lang w:val="en-US"/>
+          </w:rPr>
+          <w:t>http://visualstudiogallery.msdn.microsoft.com/en-us/23df0450-5677-4926-96cc-173d02752313</w:t>
+        </w:r>
+      </w:hyperlink>
+    </w:p>
+    <w:p>
+      <w:pPr>
+        <w:pStyle w:val="ListParagraph"/>
+        <w:numPr>
+          <w:ilvl w:val="0"/>
+          <w:numId w:val="13"/>
+        </w:numPr>
+        <w:rPr>
+          <w:rFonts w:cstheme="minorHAnsi"/>
+          <w:sz w:val="20"/>
+          <w:szCs w:val="20"/>
+          <w:lang w:val="en-US"/>
+        </w:rPr>
+      </w:pPr>
+      <w:hyperlink r:id="rId12" w:history="1">
+        <w:r>
+          <w:rPr>
+            <w:rStyle w:val="Hyperlink"/>
+            <w:rFonts w:cstheme="minorHAnsi"/>
+            <w:sz w:val="20"/>
+            <w:szCs w:val="20"/>
+            <w:lang w:val="en-US"/>
+          </w:rPr>
+          <w:t>http://thedatafarm.com/blog/</w:t>
+        </w:r>
+      </w:hyperlink>
+    </w:p>
+    <w:p>
+      <w:pPr>
+        <w:pStyle w:val="ListParagraph"/>
+        <w:numPr>
+          <w:ilvl w:val="0"/>
+          <w:numId w:val="13"/>
+        </w:numPr>
+        <w:autoSpaceDE w:val="0"/>
+        <w:autoSpaceDN w:val="0"/>
+        <w:adjustRightInd w:val="0"/>
+        <w:spacing w:after="0" w:line="240" w:lineRule="auto"/>
+        <w:rPr>
+          <w:rFonts w:cstheme="minorHAnsi"/>
+          <w:b/>
+          <w:bCs/>
+          <w:sz w:val="20"/>
+          <w:szCs w:val="20"/>
+        </w:rPr>
+      </w:pPr>
+      <w:r>
+        <w:rPr>
+          <w:rFonts w:cstheme="minorHAnsi"/>
+          <w:b/>
+          <w:bCs/>
+          <w:sz w:val="20"/>
+          <w:szCs w:val="20"/>
+        </w:rPr>
+        <w:t>Pro Entity Framework 4.0</w:t>
+      </w:r>
+    </w:p>
+    <w:p>
+      <w:pPr>
+        <w:pStyle w:val="ListParagraph"/>
+        <w:ind w:left="1068"/>
+        <w:rPr>
+          <w:rFonts w:cstheme="minorHAnsi"/>
+          <w:sz w:val="20"/>
+          <w:szCs w:val="20"/>
+          <w:lang w:val="en-US"/>
+        </w:rPr>
+      </w:pPr>
+      <w:r>
+        <w:rPr>
+          <w:rFonts w:cstheme="minorHAnsi"/>
+          <w:sz w:val="20"/>
+          <w:szCs w:val="20"/>
+        </w:rPr>
+        <w:t>Copyright © 2010 by Scott Klein</w:t>
+      </w:r>
+    </w:p>
+    <w:p>
+      <w:pPr>
         <w:rPr>
           <w:rFonts w:cstheme="minorHAnsi"/>
           <w:szCs w:val="24"/>
           <w:lang w:val="en-US"/>
         </w:rPr>
       </w:pPr>
-      <w:r>
-        <w:rPr>
-          <w:rFonts w:cstheme="minorHAnsi"/>
-          <w:szCs w:val="24"/>
-          <w:lang w:val="en-US"/>
-        </w:rPr>
-        <w:t>http://blogs.msdn.com/efdesign/archive/2010/04/12/announcing-the-release-of-entity-framework-4.aspx</w:t>
-      </w:r>
     </w:p>
     <w:sectPr>
       <w:pgSz w:w="11906" w:h="16838"/>
@@ -3253,13 +3987,184 @@
 </w:document>
 </file>
 
+<file path=word/comments.xml><?xml version="1.0" encoding="utf-8"?>
+<w:comments xmlns:ve="http://schemas.openxmlformats.org/markup-compatibility/2006" xmlns:o="urn:schemas-microsoft-com:office:office" xmlns:r="http://schemas.openxmlformats.org/officeDocument/2006/relationships" xmlns:m="http://schemas.openxmlformats.org/officeDocument/2006/math" xmlns:v="urn:schemas-microsoft-com:vml" xmlns:wp="http://schemas.openxmlformats.org/drawingml/2006/wordprocessingDrawing" xmlns:w10="urn:schemas-microsoft-com:office:word" xmlns:w="http://schemas.openxmlformats.org/wordprocessingml/2006/main" xmlns:wne="http://schemas.microsoft.com/office/word/2006/wordml">
+  <w:comment w:id="0" w:author="Hans Loquet" w:date="2010-04-18T12:04:00Z" w:initials="HL">
+    <w:p>
+      <w:pPr>
+        <w:pStyle w:val="CommentText"/>
+        <w:rPr>
+          <w:lang w:val="en-US"/>
+        </w:rPr>
+      </w:pPr>
+      <w:r>
+        <w:rPr>
+          <w:rStyle w:val="CommentReference"/>
+        </w:rPr>
+        <w:annotationRef/>
+      </w:r>
+      <w:r>
+        <w:rPr>
+          <w:rFonts w:cstheme="minorHAnsi"/>
+          <w:lang w:val="en-US"/>
+        </w:rPr>
+        <w:t>TODO: F</w:t>
+      </w:r>
+      <w:r>
+        <w:rPr>
+          <w:rFonts w:cstheme="minorHAnsi"/>
+          <w:lang w:val="en-US"/>
+        </w:rPr>
+        <w:t>ilter this … A LOT …</w:t>
+      </w:r>
+    </w:p>
+  </w:comment>
+  <w:comment w:id="1" w:author="Hans Loquet" w:date="2010-04-18T12:03:00Z" w:initials="HL">
+    <w:p>
+      <w:pPr>
+        <w:pStyle w:val="CommentText"/>
+      </w:pPr>
+      <w:r>
+        <w:rPr>
+          <w:rStyle w:val="CommentReference"/>
+        </w:rPr>
+        <w:annotationRef/>
+      </w:r>
+      <w:r>
+        <w:t xml:space="preserve">TODO: </w:t>
+      </w:r>
+      <w:r>
+        <w:t>Provide some samples</w:t>
+      </w:r>
+    </w:p>
+  </w:comment>
+  <w:comment w:id="2" w:author="Hans Loquet" w:date="2010-04-18T11:59:00Z" w:initials="HL">
+    <w:p>
+      <w:pPr>
+        <w:pStyle w:val="CommentText"/>
+        <w:rPr>
+          <w:lang w:val="en-US"/>
+        </w:rPr>
+      </w:pPr>
+      <w:r>
+        <w:rPr>
+          <w:rStyle w:val="CommentReference"/>
+        </w:rPr>
+        <w:annotationRef/>
+      </w:r>
+      <w:r>
+        <w:rPr>
+          <w:rFonts w:cstheme="minorHAnsi"/>
+          <w:szCs w:val="24"/>
+          <w:lang w:val="en-US"/>
+        </w:rPr>
+        <w:t>Very quick demo of each approach</w:t>
+      </w:r>
+    </w:p>
+  </w:comment>
+  <w:comment w:id="3" w:author="Hans Loquet" w:date="2010-04-18T12:00:00Z" w:initials="HL">
+    <w:p>
+      <w:pPr>
+        <w:pStyle w:val="CommentText"/>
+      </w:pPr>
+      <w:r>
+        <w:rPr>
+          <w:rStyle w:val="CommentReference"/>
+        </w:rPr>
+        <w:annotationRef/>
+      </w:r>
+      <w:proofErr w:type="gramStart"/>
+      <w:r>
+        <w:rPr>
+          <w:rFonts w:cstheme="minorHAnsi"/>
+          <w:lang w:val="en-US"/>
+        </w:rPr>
+        <w:t>out</w:t>
+      </w:r>
+      <w:proofErr w:type="gramEnd"/>
+      <w:r>
+        <w:rPr>
+          <w:rFonts w:cstheme="minorHAnsi"/>
+          <w:lang w:val="en-US"/>
+        </w:rPr>
+        <w:t xml:space="preserve"> of scope – no demo</w:t>
+      </w:r>
+    </w:p>
+  </w:comment>
+  <w:comment w:id="4" w:author="Hans Loquet" w:date="2010-04-18T12:00:00Z" w:initials="HL">
+    <w:p>
+      <w:pPr>
+        <w:pStyle w:val="CommentText"/>
+      </w:pPr>
+      <w:r>
+        <w:rPr>
+          <w:rStyle w:val="CommentReference"/>
+        </w:rPr>
+        <w:annotationRef/>
+      </w:r>
+      <w:r>
+        <w:t>Under construction</w:t>
+      </w:r>
+    </w:p>
+  </w:comment>
+  <w:comment w:id="5" w:author="Hans Loquet" w:date="2010-04-18T12:07:00Z" w:initials="HL">
+    <w:p>
+      <w:pPr>
+        <w:pStyle w:val="CommentText"/>
+      </w:pPr>
+      <w:r>
+        <w:rPr>
+          <w:rStyle w:val="CommentReference"/>
+        </w:rPr>
+        <w:annotationRef/>
+      </w:r>
+      <w:r>
+        <w:t>Quick show of mapping &amp; setup</w:t>
+      </w:r>
+    </w:p>
+  </w:comment>
+  <w:comment w:id="6" w:author="Hans Loquet" w:date="2010-04-18T12:00:00Z" w:initials="HL">
+    <w:p>
+      <w:pPr>
+        <w:pStyle w:val="CommentText"/>
+      </w:pPr>
+      <w:r>
+        <w:rPr>
+          <w:rStyle w:val="CommentReference"/>
+        </w:rPr>
+        <w:annotationRef/>
+      </w:r>
+      <w:r>
+        <w:t>TODO</w:t>
+      </w:r>
+    </w:p>
+  </w:comment>
+  <w:comment w:id="7" w:author="Hans Loquet" w:date="2010-04-18T12:00:00Z" w:initials="HL">
+    <w:p>
+      <w:pPr>
+        <w:pStyle w:val="CommentText"/>
+      </w:pPr>
+      <w:r>
+        <w:rPr>
+          <w:rStyle w:val="CommentReference"/>
+        </w:rPr>
+        <w:annotationRef/>
+      </w:r>
+      <w:r>
+        <w:t>TODO</w:t>
+      </w:r>
+    </w:p>
+  </w:comment>
+</w:comments>
+</file>
+
 <file path=word/numbering.xml><?xml version="1.0" encoding="utf-8"?>
 <w:numbering xmlns:ve="http://schemas.openxmlformats.org/markup-compatibility/2006" xmlns:o="urn:schemas-microsoft-com:office:office" xmlns:r="http://schemas.openxmlformats.org/officeDocument/2006/relationships" xmlns:m="http://schemas.openxmlformats.org/officeDocument/2006/math" xmlns:v="urn:schemas-microsoft-com:vml" xmlns:wp="http://schemas.openxmlformats.org/drawingml/2006/wordprocessingDrawing" xmlns:w10="urn:schemas-microsoft-com:office:word" xmlns:w="http://schemas.openxmlformats.org/wordprocessingml/2006/main" xmlns:wne="http://schemas.microsoft.com/office/word/2006/wordml">
   <w:abstractNum w:abstractNumId="0">
     <w:nsid w:val="027152D7"/>
     <w:multiLevelType w:val="hybridMultilevel"/>
-    <w:tmpl w:val="C39477A4"/>
-    <w:lvl w:ilvl="0" w:tplc="3668A1A0">
+    <w:tmpl w:val="5EAC6300"/>
+    <w:lvl w:ilvl="0" w:tplc="569E3C28">
       <w:start w:val="1"/>
       <w:numFmt w:val="bullet"/>
       <w:lvlText w:val=""/>
@@ -3271,9 +4176,10 @@
         <w:rFonts w:ascii="Symbol" w:hAnsi="Symbol" w:hint="default"/>
         <w:sz w:val="24"/>
         <w:szCs w:val="24"/>
-      </w:rPr>
-    </w:lvl>
-    <w:lvl w:ilvl="1" w:tplc="08130003" w:tentative="1">
+        <w:lang w:val="en-US"/>
+      </w:rPr>
+    </w:lvl>
+    <w:lvl w:ilvl="1" w:tplc="08130003">
       <w:start w:val="1"/>
       <w:numFmt w:val="bullet"/>
       <w:lvlText w:val="o"/>
@@ -3285,19 +4191,19 @@
         <w:rFonts w:ascii="Courier New" w:hAnsi="Courier New" w:cs="Courier New" w:hint="default"/>
       </w:rPr>
     </w:lvl>
-    <w:lvl w:ilvl="2" w:tplc="08130005" w:tentative="1">
-      <w:start w:val="1"/>
-      <w:numFmt w:val="bullet"/>
-      <w:lvlText w:val=""/>
+    <w:lvl w:ilvl="2" w:tplc="08130003">
+      <w:start w:val="1"/>
+      <w:numFmt w:val="bullet"/>
+      <w:lvlText w:val="o"/>
       <w:lvlJc w:val="left"/>
       <w:pPr>
         <w:ind w:left="1788" w:hanging="360"/>
       </w:pPr>
       <w:rPr>
-        <w:rFonts w:ascii="Wingdings" w:hAnsi="Wingdings" w:hint="default"/>
-      </w:rPr>
-    </w:lvl>
-    <w:lvl w:ilvl="3" w:tplc="08130001" w:tentative="1">
+        <w:rFonts w:ascii="Courier New" w:hAnsi="Courier New" w:cs="Courier New" w:hint="default"/>
+      </w:rPr>
+    </w:lvl>
+    <w:lvl w:ilvl="3" w:tplc="08130001">
       <w:start w:val="1"/>
       <w:numFmt w:val="bullet"/>
       <w:lvlText w:val=""/>
@@ -5009,6 +5915,83 @@
       <w:rFonts w:ascii="Tahoma" w:hAnsi="Tahoma" w:cs="Tahoma"/>
       <w:sz w:val="16"/>
       <w:szCs w:val="16"/>
+    </w:rPr>
+  </w:style>
+  <w:style w:type="character" w:styleId="Hyperlink">
+    <w:name w:val="Hyperlink"/>
+    <w:basedOn w:val="DefaultParagraphFont"/>
+    <w:uiPriority w:val="99"/>
+    <w:unhideWhenUsed/>
+    <w:rsid w:val="009F34C7"/>
+    <w:rPr>
+      <w:color w:val="0000FF" w:themeColor="hyperlink"/>
+      <w:u w:val="single"/>
+    </w:rPr>
+  </w:style>
+  <w:style w:type="character" w:styleId="CommentReference">
+    <w:name w:val="annotation reference"/>
+    <w:basedOn w:val="DefaultParagraphFont"/>
+    <w:uiPriority w:val="99"/>
+    <w:semiHidden/>
+    <w:unhideWhenUsed/>
+    <w:rsid w:val="00A52A1F"/>
+    <w:rPr>
+      <w:sz w:val="16"/>
+      <w:szCs w:val="16"/>
+    </w:rPr>
+  </w:style>
+  <w:style w:type="paragraph" w:styleId="CommentText">
+    <w:name w:val="annotation text"/>
+    <w:basedOn w:val="Normal"/>
+    <w:link w:val="CommentTextChar"/>
+    <w:uiPriority w:val="99"/>
+    <w:semiHidden/>
+    <w:unhideWhenUsed/>
+    <w:rsid w:val="00A52A1F"/>
+    <w:pPr>
+      <w:spacing w:line="240" w:lineRule="auto"/>
+    </w:pPr>
+    <w:rPr>
+      <w:sz w:val="20"/>
+      <w:szCs w:val="20"/>
+    </w:rPr>
+  </w:style>
+  <w:style w:type="character" w:customStyle="1" w:styleId="CommentTextChar">
+    <w:name w:val="Comment Text Char"/>
+    <w:basedOn w:val="DefaultParagraphFont"/>
+    <w:link w:val="CommentText"/>
+    <w:uiPriority w:val="99"/>
+    <w:semiHidden/>
+    <w:rsid w:val="00A52A1F"/>
+    <w:rPr>
+      <w:sz w:val="20"/>
+      <w:szCs w:val="20"/>
+    </w:rPr>
+  </w:style>
+  <w:style w:type="paragraph" w:styleId="CommentSubject">
+    <w:name w:val="annotation subject"/>
+    <w:basedOn w:val="CommentText"/>
+    <w:next w:val="CommentText"/>
+    <w:link w:val="CommentSubjectChar"/>
+    <w:uiPriority w:val="99"/>
+    <w:semiHidden/>
+    <w:unhideWhenUsed/>
+    <w:rsid w:val="00A52A1F"/>
+    <w:rPr>
+      <w:b/>
+      <w:bCs/>
+    </w:rPr>
+  </w:style>
+  <w:style w:type="character" w:customStyle="1" w:styleId="CommentSubjectChar">
+    <w:name w:val="Comment Subject Char"/>
+    <w:basedOn w:val="CommentTextChar"/>
+    <w:link w:val="CommentSubject"/>
+    <w:uiPriority w:val="99"/>
+    <w:semiHidden/>
+    <w:rsid w:val="00A52A1F"/>
+    <w:rPr>
+      <w:b/>
+      <w:bCs/>
     </w:rPr>
   </w:style>
 </w:styles>
@@ -5302,7 +6285,7 @@
 </file>
 
 <file path=customXml/itemProps1.xml><?xml version="1.0" encoding="utf-8"?>
-<ds:datastoreItem xmlns:ds="http://schemas.openxmlformats.org/officeDocument/2006/customXml" ds:itemID="{E8E2263C-01F2-4AEB-B49A-D37B1857B6F3}">
+<ds:datastoreItem xmlns:ds="http://schemas.openxmlformats.org/officeDocument/2006/customXml" ds:itemID="{C6670454-615D-482C-9109-B45E59CAF633}">
   <ds:schemaRefs>
     <ds:schemaRef ds:uri="http://schemas.openxmlformats.org/officeDocument/2006/bibliography"/>
   </ds:schemaRefs>

--- a/doc/Entity Framework.docx
+++ b/doc/Entity Framework.docx
@@ -3550,6 +3550,51 @@
     <w:p>
       <w:pPr>
         <w:pStyle w:val="ListParagraph"/>
+        <w:numPr>
+          <w:ilvl w:val="3"/>
+          <w:numId w:val="13"/>
+        </w:numPr>
+        <w:rPr>
+          <w:rFonts w:cstheme="minorHAnsi"/>
+          <w:sz w:val="20"/>
+          <w:szCs w:val="20"/>
+          <w:lang w:val="en-US"/>
+        </w:rPr>
+      </w:pPr>
+      <w:r>
+        <w:rPr>
+          <w:rFonts w:cstheme="minorHAnsi"/>
+          <w:sz w:val="20"/>
+          <w:szCs w:val="20"/>
+          <w:lang w:val="en-US"/>
+        </w:rPr>
+        <w:t>Compiled queries</w:t>
+      </w:r>
+    </w:p>
+    <w:p>
+      <w:pPr>
+        <w:pStyle w:val="ListParagraph"/>
+        <w:numPr>
+          <w:ilvl w:val="3"/>
+          <w:numId w:val="13"/>
+        </w:numPr>
+        <w:rPr>
+          <w:rFonts w:cstheme="minorHAnsi"/>
+          <w:sz w:val="20"/>
+          <w:szCs w:val="20"/>
+          <w:lang w:val="en-US"/>
+        </w:rPr>
+      </w:pPr>
+      <w:r>
+        <w:rPr>
+          <w:lang/>
+        </w:rPr>
+        <w:t>pre-generated Entity Framework view</w:t>
+      </w:r>
+    </w:p>
+    <w:p>
+      <w:pPr>
+        <w:pStyle w:val="ListParagraph"/>
         <w:ind w:left="1788"/>
         <w:rPr>
           <w:rFonts w:cstheme="minorHAnsi"/>
@@ -3900,8 +3945,7 @@
         </w:numPr>
         <w:rPr>
           <w:rFonts w:cstheme="minorHAnsi"/>
-          <w:sz w:val="20"/>
-          <w:szCs w:val="20"/>
+          <w:szCs w:val="24"/>
           <w:lang w:val="en-US"/>
         </w:rPr>
       </w:pPr>
@@ -3917,13 +3961,84 @@
           <w:t>http://thedatafarm.com/blog/</w:t>
         </w:r>
       </w:hyperlink>
+      <w:r>
+        <w:rPr>
+          <w:rFonts w:cstheme="minorHAnsi"/>
+          <w:szCs w:val="24"/>
+          <w:lang w:val="en-US"/>
+        </w:rPr>
+        <w:br w:type="page"/>
+      </w:r>
     </w:p>
     <w:p>
       <w:pPr>
         <w:pStyle w:val="ListParagraph"/>
         <w:numPr>
           <w:ilvl w:val="0"/>
-          <w:numId w:val="13"/>
+          <w:numId w:val="4"/>
+        </w:numPr>
+        <w:rPr>
+          <w:rFonts w:cstheme="minorHAnsi"/>
+          <w:sz w:val="24"/>
+          <w:szCs w:val="24"/>
+          <w:lang w:val="en-US"/>
+        </w:rPr>
+      </w:pPr>
+      <w:r>
+        <w:rPr>
+          <w:rFonts w:cstheme="minorHAnsi"/>
+          <w:sz w:val="24"/>
+          <w:szCs w:val="24"/>
+          <w:lang w:val="en-US"/>
+        </w:rPr>
+        <w:lastRenderedPageBreak/>
+        <w:t>Things to organize</w:t>
+      </w:r>
+      <w:r>
+        <w:rPr>
+          <w:rFonts w:cstheme="minorHAnsi"/>
+          <w:sz w:val="24"/>
+          <w:szCs w:val="24"/>
+          <w:lang w:val="en-US"/>
+        </w:rPr>
+        <w:t xml:space="preserve"> in my head … </w:t>
+      </w:r>
+      <w:r>
+        <w:rPr>
+          <w:rFonts w:cstheme="minorHAnsi"/>
+          <w:sz w:val="24"/>
+          <w:szCs w:val="24"/>
+          <w:lang w:val="en-US"/>
+        </w:rPr>
+        <w:sym w:font="Wingdings" w:char="F04A"/>
+      </w:r>
+    </w:p>
+    <w:p>
+      <w:pPr>
+        <w:pStyle w:val="ListParagraph"/>
+        <w:rPr>
+          <w:rFonts w:cstheme="minorHAnsi"/>
+          <w:sz w:val="20"/>
+          <w:szCs w:val="20"/>
+          <w:lang w:val="en-US"/>
+        </w:rPr>
+      </w:pPr>
+      <w:r>
+        <w:rPr>
+          <w:rFonts w:cstheme="minorHAnsi"/>
+          <w:sz w:val="20"/>
+          <w:szCs w:val="20"/>
+          <w:lang w:val="en-US"/>
+        </w:rPr>
+        <w:t>Entity Data Model:</w:t>
+      </w:r>
+    </w:p>
+    <w:p>
+      <w:pPr>
+        <w:pStyle w:val="ListParagraph"/>
+        <w:numPr>
+          <w:ilvl w:val="0"/>
+          <w:numId w:val="16"/>
         </w:numPr>
         <w:autoSpaceDE w:val="0"/>
         <w:autoSpaceDN w:val="0"/>
@@ -3931,48 +4046,741 @@
         <w:spacing w:after="0" w:line="240" w:lineRule="auto"/>
         <w:rPr>
           <w:rFonts w:cstheme="minorHAnsi"/>
-          <w:b/>
-          <w:bCs/>
-          <w:sz w:val="20"/>
-          <w:szCs w:val="20"/>
-        </w:rPr>
-      </w:pPr>
-      <w:r>
-        <w:rPr>
-          <w:rFonts w:cstheme="minorHAnsi"/>
-          <w:b/>
-          <w:bCs/>
-          <w:sz w:val="20"/>
-          <w:szCs w:val="20"/>
-        </w:rPr>
-        <w:t>Pro Entity Framework 4.0</w:t>
-      </w:r>
-    </w:p>
-    <w:p>
-      <w:pPr>
-        <w:pStyle w:val="ListParagraph"/>
-        <w:ind w:left="1068"/>
-        <w:rPr>
-          <w:rFonts w:cstheme="minorHAnsi"/>
-          <w:sz w:val="20"/>
-          <w:szCs w:val="20"/>
-          <w:lang w:val="en-US"/>
-        </w:rPr>
-      </w:pPr>
-      <w:r>
-        <w:rPr>
-          <w:rFonts w:cstheme="minorHAnsi"/>
-          <w:sz w:val="20"/>
-          <w:szCs w:val="20"/>
-        </w:rPr>
-        <w:t>Copyright © 2010 by Scott Klein</w:t>
-      </w:r>
-    </w:p>
-    <w:p>
-      <w:pPr>
-        <w:rPr>
-          <w:rFonts w:cstheme="minorHAnsi"/>
-          <w:szCs w:val="24"/>
+          <w:sz w:val="20"/>
+          <w:szCs w:val="20"/>
+          <w:lang w:val="en-US"/>
+        </w:rPr>
+      </w:pPr>
+      <w:r>
+        <w:rPr>
+          <w:rFonts w:cstheme="minorHAnsi"/>
+          <w:sz w:val="20"/>
+          <w:szCs w:val="20"/>
+          <w:lang w:val="en-US"/>
+        </w:rPr>
+        <w:t>Designer window</w:t>
+      </w:r>
+    </w:p>
+    <w:p>
+      <w:pPr>
+        <w:pStyle w:val="ListParagraph"/>
+        <w:autoSpaceDE w:val="0"/>
+        <w:autoSpaceDN w:val="0"/>
+        <w:adjustRightInd w:val="0"/>
+        <w:spacing w:after="0" w:line="240" w:lineRule="auto"/>
+        <w:ind w:left="1440"/>
+        <w:rPr>
+          <w:rFonts w:cstheme="minorHAnsi"/>
+          <w:sz w:val="20"/>
+          <w:szCs w:val="20"/>
+          <w:lang w:val="en-US"/>
+        </w:rPr>
+      </w:pPr>
+      <w:r>
+        <w:rPr>
+          <w:rFonts w:cstheme="minorHAnsi"/>
+          <w:sz w:val="20"/>
+          <w:szCs w:val="20"/>
+          <w:lang w:val="en-US"/>
+        </w:rPr>
+        <w:t>Tasks:</w:t>
+      </w:r>
+    </w:p>
+    <w:p>
+      <w:pPr>
+        <w:pStyle w:val="ListParagraph"/>
+        <w:numPr>
+          <w:ilvl w:val="0"/>
+          <w:numId w:val="15"/>
+        </w:numPr>
+        <w:autoSpaceDE w:val="0"/>
+        <w:autoSpaceDN w:val="0"/>
+        <w:adjustRightInd w:val="0"/>
+        <w:spacing w:after="0" w:line="240" w:lineRule="auto"/>
+        <w:ind w:left="2160"/>
+        <w:rPr>
+          <w:rFonts w:cstheme="minorHAnsi"/>
+          <w:sz w:val="20"/>
+          <w:szCs w:val="20"/>
+          <w:lang w:val="en-US"/>
+        </w:rPr>
+      </w:pPr>
+      <w:r>
+        <w:rPr>
+          <w:rFonts w:cstheme="minorHAnsi"/>
+          <w:sz w:val="20"/>
+          <w:szCs w:val="20"/>
+          <w:lang w:val="en-US"/>
+        </w:rPr>
+        <w:t>Create and modify entities</w:t>
+      </w:r>
+    </w:p>
+    <w:p>
+      <w:pPr>
+        <w:pStyle w:val="ListParagraph"/>
+        <w:numPr>
+          <w:ilvl w:val="0"/>
+          <w:numId w:val="14"/>
+        </w:numPr>
+        <w:autoSpaceDE w:val="0"/>
+        <w:autoSpaceDN w:val="0"/>
+        <w:adjustRightInd w:val="0"/>
+        <w:spacing w:after="0" w:line="240" w:lineRule="auto"/>
+        <w:ind w:left="2160"/>
+        <w:rPr>
+          <w:rFonts w:cstheme="minorHAnsi"/>
+          <w:sz w:val="20"/>
+          <w:szCs w:val="20"/>
+          <w:lang w:val="en-US"/>
+        </w:rPr>
+      </w:pPr>
+      <w:r>
+        <w:rPr>
+          <w:rFonts w:cstheme="minorHAnsi"/>
+          <w:sz w:val="20"/>
+          <w:szCs w:val="20"/>
+          <w:lang w:val="en-US"/>
+        </w:rPr>
+        <w:t>Create and modify associations between entities</w:t>
+      </w:r>
+    </w:p>
+    <w:p>
+      <w:pPr>
+        <w:pStyle w:val="ListParagraph"/>
+        <w:numPr>
+          <w:ilvl w:val="0"/>
+          <w:numId w:val="14"/>
+        </w:numPr>
+        <w:autoSpaceDE w:val="0"/>
+        <w:autoSpaceDN w:val="0"/>
+        <w:adjustRightInd w:val="0"/>
+        <w:spacing w:after="0" w:line="240" w:lineRule="auto"/>
+        <w:ind w:left="2160"/>
+        <w:rPr>
+          <w:rFonts w:cstheme="minorHAnsi"/>
+          <w:sz w:val="20"/>
+          <w:szCs w:val="20"/>
+          <w:lang w:val="en-US"/>
+        </w:rPr>
+      </w:pPr>
+      <w:r>
+        <w:rPr>
+          <w:rFonts w:cstheme="minorHAnsi"/>
+          <w:sz w:val="20"/>
+          <w:szCs w:val="20"/>
+          <w:lang w:val="en-US"/>
+        </w:rPr>
+        <w:t>View and edit mappings</w:t>
+      </w:r>
+    </w:p>
+    <w:p>
+      <w:pPr>
+        <w:pStyle w:val="ListParagraph"/>
+        <w:numPr>
+          <w:ilvl w:val="0"/>
+          <w:numId w:val="14"/>
+        </w:numPr>
+        <w:ind w:left="2160"/>
+        <w:rPr>
+          <w:rFonts w:cstheme="minorHAnsi"/>
+          <w:sz w:val="20"/>
+          <w:szCs w:val="20"/>
+          <w:lang w:val="en-US"/>
+        </w:rPr>
+      </w:pPr>
+      <w:r>
+        <w:rPr>
+          <w:rFonts w:cstheme="minorHAnsi"/>
+          <w:sz w:val="20"/>
+          <w:szCs w:val="20"/>
+          <w:lang w:val="en-US"/>
+        </w:rPr>
+        <w:t>Modify inheritance relationships</w:t>
+      </w:r>
+    </w:p>
+    <w:p>
+      <w:pPr>
+        <w:pStyle w:val="ListParagraph"/>
+        <w:ind w:firstLine="696"/>
+        <w:rPr>
+          <w:rFonts w:cstheme="minorHAnsi"/>
+          <w:sz w:val="20"/>
+          <w:szCs w:val="20"/>
+          <w:lang w:val="en-US"/>
+        </w:rPr>
+      </w:pPr>
+      <w:r>
+        <w:rPr>
+          <w:rFonts w:cstheme="minorHAnsi"/>
+          <w:sz w:val="20"/>
+          <w:szCs w:val="20"/>
+          <w:lang w:val="en-US"/>
+        </w:rPr>
+        <w:t>Components:</w:t>
+      </w:r>
+    </w:p>
+    <w:p>
+      <w:pPr>
+        <w:pStyle w:val="ListParagraph"/>
+        <w:numPr>
+          <w:ilvl w:val="2"/>
+          <w:numId w:val="14"/>
+        </w:numPr>
+        <w:rPr>
+          <w:rFonts w:cstheme="minorHAnsi"/>
+          <w:sz w:val="20"/>
+          <w:szCs w:val="20"/>
+          <w:lang w:val="en-US"/>
+        </w:rPr>
+      </w:pPr>
+      <w:r>
+        <w:rPr>
+          <w:rFonts w:cstheme="minorHAnsi"/>
+          <w:iCs/>
+          <w:sz w:val="20"/>
+          <w:szCs w:val="20"/>
+          <w:lang w:val="en-US"/>
+        </w:rPr>
+        <w:t>Designer surface</w:t>
+      </w:r>
+      <w:r>
+        <w:rPr>
+          <w:rFonts w:cstheme="minorHAnsi"/>
+          <w:sz w:val="20"/>
+          <w:szCs w:val="20"/>
+          <w:lang w:val="en-US"/>
+        </w:rPr>
+        <w:t>: A visual surface for creating and modifying the conceptual model.</w:t>
+      </w:r>
+    </w:p>
+    <w:p>
+      <w:pPr>
+        <w:pStyle w:val="ListParagraph"/>
+        <w:numPr>
+          <w:ilvl w:val="2"/>
+          <w:numId w:val="14"/>
+        </w:numPr>
+        <w:rPr>
+          <w:rFonts w:cstheme="minorHAnsi"/>
+          <w:sz w:val="20"/>
+          <w:szCs w:val="20"/>
+          <w:lang w:val="en-US"/>
+        </w:rPr>
+      </w:pPr>
+      <w:r>
+        <w:rPr>
+          <w:rFonts w:cstheme="minorHAnsi"/>
+          <w:iCs/>
+          <w:sz w:val="20"/>
+          <w:szCs w:val="20"/>
+          <w:lang w:val="en-US"/>
+        </w:rPr>
+        <w:t>Mapping Details window</w:t>
+      </w:r>
+      <w:r>
+        <w:rPr>
+          <w:rFonts w:cstheme="minorHAnsi"/>
+          <w:sz w:val="20"/>
+          <w:szCs w:val="20"/>
+          <w:lang w:val="en-US"/>
+        </w:rPr>
+        <w:t>: The location where mappings are created or modified.</w:t>
+      </w:r>
+    </w:p>
+    <w:p>
+      <w:pPr>
+        <w:pStyle w:val="ListParagraph"/>
+        <w:numPr>
+          <w:ilvl w:val="2"/>
+          <w:numId w:val="14"/>
+        </w:numPr>
+        <w:rPr>
+          <w:rFonts w:cstheme="minorHAnsi"/>
+          <w:sz w:val="20"/>
+          <w:szCs w:val="20"/>
+          <w:lang w:val="en-US"/>
+        </w:rPr>
+      </w:pPr>
+      <w:r>
+        <w:rPr>
+          <w:rFonts w:cstheme="minorHAnsi"/>
+          <w:iCs/>
+          <w:sz w:val="20"/>
+          <w:szCs w:val="20"/>
+          <w:lang w:val="en-US"/>
+        </w:rPr>
+        <w:t>Toolbox</w:t>
+      </w:r>
+      <w:r>
+        <w:rPr>
+          <w:rFonts w:cstheme="minorHAnsi"/>
+          <w:sz w:val="20"/>
+          <w:szCs w:val="20"/>
+          <w:lang w:val="en-US"/>
+        </w:rPr>
+        <w:t>: Contains controls that can be used to create entities, associations, and inheritance relationships.</w:t>
+      </w:r>
+    </w:p>
+    <w:p>
+      <w:pPr>
+        <w:pStyle w:val="ListParagraph"/>
+        <w:numPr>
+          <w:ilvl w:val="2"/>
+          <w:numId w:val="14"/>
+        </w:numPr>
+        <w:rPr>
+          <w:rFonts w:cstheme="minorHAnsi"/>
+          <w:sz w:val="20"/>
+          <w:szCs w:val="20"/>
+          <w:lang w:val="en-US"/>
+        </w:rPr>
+      </w:pPr>
+      <w:r>
+        <w:rPr>
+          <w:rFonts w:cstheme="minorHAnsi"/>
+          <w:iCs/>
+          <w:sz w:val="20"/>
+          <w:szCs w:val="20"/>
+          <w:lang w:val="en-US"/>
+        </w:rPr>
+        <w:t>Model Browser window</w:t>
+      </w:r>
+      <w:r>
+        <w:rPr>
+          <w:rFonts w:cstheme="minorHAnsi"/>
+          <w:sz w:val="20"/>
+          <w:szCs w:val="20"/>
+          <w:lang w:val="en-US"/>
+        </w:rPr>
+        <w:t>: Provides a view of the conceptual model and the associated storage model.</w:t>
+      </w:r>
+    </w:p>
+    <w:p>
+      <w:pPr>
+        <w:ind w:firstLine="708"/>
+        <w:rPr>
+          <w:rFonts w:cstheme="minorHAnsi"/>
+          <w:sz w:val="20"/>
+          <w:szCs w:val="20"/>
+          <w:lang w:val="en-US"/>
+        </w:rPr>
+      </w:pPr>
+      <w:r>
+        <w:rPr>
+          <w:rFonts w:cstheme="minorHAnsi"/>
+          <w:sz w:val="20"/>
+          <w:szCs w:val="20"/>
+          <w:lang w:val="en-US"/>
+        </w:rPr>
+        <w:t xml:space="preserve">Entities / Properties / Complex types / </w:t>
+      </w:r>
+      <w:proofErr w:type="gramStart"/>
+      <w:r>
+        <w:rPr>
+          <w:rFonts w:cstheme="minorHAnsi"/>
+          <w:sz w:val="20"/>
+          <w:szCs w:val="20"/>
+          <w:lang w:val="en-US"/>
+        </w:rPr>
+        <w:t>Foreign</w:t>
+      </w:r>
+      <w:proofErr w:type="gramEnd"/>
+      <w:r>
+        <w:rPr>
+          <w:rFonts w:cstheme="minorHAnsi"/>
+          <w:sz w:val="20"/>
+          <w:szCs w:val="20"/>
+          <w:lang w:val="en-US"/>
+        </w:rPr>
+        <w:t xml:space="preserve"> keys &amp; associations / Navigation properties / Mapping details</w:t>
+      </w:r>
+    </w:p>
+    <w:p>
+      <w:pPr>
+        <w:ind w:firstLine="708"/>
+        <w:rPr>
+          <w:rFonts w:cstheme="minorHAnsi"/>
+          <w:sz w:val="20"/>
+          <w:szCs w:val="20"/>
+          <w:lang w:val="en-US"/>
+        </w:rPr>
+      </w:pPr>
+      <w:r>
+        <w:rPr>
+          <w:rFonts w:cstheme="minorHAnsi"/>
+          <w:sz w:val="20"/>
+          <w:szCs w:val="20"/>
+          <w:lang w:val="en-US"/>
+        </w:rPr>
+        <w:t>SSDL / CS</w:t>
+      </w:r>
+      <w:r>
+        <w:rPr>
+          <w:rFonts w:cstheme="minorHAnsi"/>
+          <w:sz w:val="20"/>
+          <w:szCs w:val="20"/>
+          <w:lang w:val="en-US"/>
+        </w:rPr>
+        <w:t>DL / MSL</w:t>
+      </w:r>
+      <w:r>
+        <w:rPr>
+          <w:rFonts w:cstheme="minorHAnsi"/>
+          <w:sz w:val="20"/>
+          <w:szCs w:val="20"/>
+          <w:lang w:val="en-US"/>
+        </w:rPr>
+        <w:t xml:space="preserve"> (</w:t>
+      </w:r>
+      <w:proofErr w:type="spellStart"/>
+      <w:r>
+        <w:rPr>
+          <w:rFonts w:cstheme="minorHAnsi"/>
+          <w:sz w:val="20"/>
+          <w:szCs w:val="20"/>
+          <w:lang w:val="en-US"/>
+        </w:rPr>
+        <w:t>EntityType</w:t>
+      </w:r>
+      <w:proofErr w:type="spellEnd"/>
+      <w:r>
+        <w:rPr>
+          <w:rFonts w:cstheme="minorHAnsi"/>
+          <w:sz w:val="20"/>
+          <w:szCs w:val="20"/>
+          <w:lang w:val="en-US"/>
+        </w:rPr>
+        <w:t>, Association &amp; Mapping)</w:t>
+      </w:r>
+    </w:p>
+    <w:p>
+      <w:pPr>
+        <w:ind w:firstLine="708"/>
+        <w:rPr>
+          <w:rFonts w:cstheme="minorHAnsi"/>
+          <w:sz w:val="20"/>
+          <w:szCs w:val="20"/>
+          <w:lang w:val="en-US"/>
+        </w:rPr>
+      </w:pPr>
+      <w:r>
+        <w:rPr>
+          <w:rFonts w:cstheme="minorHAnsi"/>
+          <w:sz w:val="20"/>
+          <w:szCs w:val="20"/>
+          <w:lang w:val="en-US"/>
+        </w:rPr>
+        <w:t>Querying (</w:t>
+      </w:r>
+      <w:proofErr w:type="spellStart"/>
+      <w:r>
+        <w:rPr>
+          <w:rFonts w:cstheme="minorHAnsi"/>
+          <w:sz w:val="20"/>
+          <w:szCs w:val="20"/>
+          <w:lang w:val="en-US"/>
+        </w:rPr>
+        <w:t>Linq</w:t>
+      </w:r>
+      <w:proofErr w:type="spellEnd"/>
+      <w:r>
+        <w:rPr>
+          <w:rFonts w:cstheme="minorHAnsi"/>
+          <w:sz w:val="20"/>
+          <w:szCs w:val="20"/>
+          <w:lang w:val="en-US"/>
+        </w:rPr>
+        <w:t xml:space="preserve"> to entities, method based, entity </w:t>
+      </w:r>
+      <w:proofErr w:type="spellStart"/>
+      <w:r>
+        <w:rPr>
+          <w:rFonts w:cstheme="minorHAnsi"/>
+          <w:sz w:val="20"/>
+          <w:szCs w:val="20"/>
+          <w:lang w:val="en-US"/>
+        </w:rPr>
+        <w:t>sql</w:t>
+      </w:r>
+      <w:proofErr w:type="spellEnd"/>
+      <w:r>
+        <w:rPr>
+          <w:rFonts w:cstheme="minorHAnsi"/>
+          <w:sz w:val="20"/>
+          <w:szCs w:val="20"/>
+          <w:lang w:val="en-US"/>
+        </w:rPr>
+        <w:t>)</w:t>
+      </w:r>
+    </w:p>
+    <w:p>
+      <w:pPr>
+        <w:ind w:firstLine="708"/>
+        <w:rPr>
+          <w:rFonts w:cstheme="minorHAnsi"/>
+          <w:sz w:val="20"/>
+          <w:szCs w:val="20"/>
+          <w:lang w:val="en-US"/>
+        </w:rPr>
+      </w:pPr>
+      <w:r>
+        <w:rPr>
+          <w:rFonts w:cstheme="minorHAnsi"/>
+          <w:sz w:val="20"/>
+          <w:szCs w:val="20"/>
+          <w:lang w:val="en-US"/>
+        </w:rPr>
+        <w:t xml:space="preserve">Lazy loading / eager fetching </w:t>
+      </w:r>
+    </w:p>
+    <w:p>
+      <w:pPr>
+        <w:ind w:firstLine="708"/>
+        <w:rPr>
+          <w:rFonts w:cstheme="minorHAnsi"/>
+          <w:sz w:val="20"/>
+          <w:szCs w:val="20"/>
+          <w:lang w:val="en-US"/>
+        </w:rPr>
+      </w:pPr>
+      <w:proofErr w:type="spellStart"/>
+      <w:r>
+        <w:rPr>
+          <w:rFonts w:cstheme="minorHAnsi"/>
+          <w:sz w:val="20"/>
+          <w:szCs w:val="20"/>
+          <w:lang w:val="en-US"/>
+        </w:rPr>
+        <w:t>ObjectContext</w:t>
+      </w:r>
+      <w:proofErr w:type="spellEnd"/>
+      <w:r>
+        <w:rPr>
+          <w:rFonts w:cstheme="minorHAnsi"/>
+          <w:sz w:val="20"/>
+          <w:szCs w:val="20"/>
+          <w:lang w:val="en-US"/>
+        </w:rPr>
+        <w:t xml:space="preserve"> / </w:t>
+      </w:r>
+      <w:proofErr w:type="spellStart"/>
+      <w:r>
+        <w:rPr>
+          <w:rFonts w:cstheme="minorHAnsi"/>
+          <w:sz w:val="20"/>
+          <w:szCs w:val="20"/>
+          <w:lang w:val="en-US"/>
+        </w:rPr>
+        <w:t>ObjectStateEntry</w:t>
+      </w:r>
+      <w:proofErr w:type="spellEnd"/>
+    </w:p>
+    <w:p>
+      <w:pPr>
+        <w:ind w:firstLine="708"/>
+        <w:rPr>
+          <w:rFonts w:cstheme="minorHAnsi"/>
+          <w:sz w:val="20"/>
+          <w:szCs w:val="20"/>
+          <w:lang w:val="en-US"/>
+        </w:rPr>
+      </w:pPr>
+      <w:r>
+        <w:rPr>
+          <w:rFonts w:cstheme="minorHAnsi"/>
+          <w:sz w:val="20"/>
+          <w:szCs w:val="20"/>
+          <w:lang w:val="en-US"/>
+        </w:rPr>
+        <w:t xml:space="preserve">Tracking / </w:t>
+      </w:r>
+      <w:proofErr w:type="gramStart"/>
+      <w:r>
+        <w:rPr>
+          <w:rFonts w:cstheme="minorHAnsi"/>
+          <w:sz w:val="20"/>
+          <w:szCs w:val="20"/>
+          <w:lang w:val="en-US"/>
+        </w:rPr>
+        <w:t>Saving</w:t>
+      </w:r>
+      <w:proofErr w:type="gramEnd"/>
+      <w:r>
+        <w:rPr>
+          <w:rFonts w:cstheme="minorHAnsi"/>
+          <w:sz w:val="20"/>
+          <w:szCs w:val="20"/>
+          <w:lang w:val="en-US"/>
+        </w:rPr>
+        <w:t xml:space="preserve"> changes</w:t>
+      </w:r>
+    </w:p>
+    <w:p>
+      <w:pPr>
+        <w:ind w:firstLine="708"/>
+        <w:rPr>
+          <w:rFonts w:cstheme="minorHAnsi"/>
+          <w:sz w:val="20"/>
+          <w:szCs w:val="20"/>
+          <w:lang w:val="en-US"/>
+        </w:rPr>
+      </w:pPr>
+      <w:r>
+        <w:rPr>
+          <w:rFonts w:cstheme="minorHAnsi"/>
+          <w:sz w:val="20"/>
+          <w:szCs w:val="20"/>
+          <w:lang w:val="en-US"/>
+        </w:rPr>
+        <w:t>CRUD / Stored procedures (EF Functions)</w:t>
+      </w:r>
+    </w:p>
+    <w:p>
+      <w:pPr>
+        <w:ind w:firstLine="708"/>
+        <w:rPr>
+          <w:rFonts w:cstheme="minorHAnsi"/>
+          <w:sz w:val="20"/>
+          <w:szCs w:val="20"/>
+          <w:lang w:val="en-US"/>
+        </w:rPr>
+      </w:pPr>
+      <w:r>
+        <w:rPr>
+          <w:rFonts w:cstheme="minorHAnsi"/>
+          <w:sz w:val="20"/>
+          <w:szCs w:val="20"/>
+          <w:lang w:val="en-US"/>
+        </w:rPr>
+        <w:t xml:space="preserve">Relationships / associations / Referential constraints / </w:t>
+      </w:r>
+      <w:proofErr w:type="gramStart"/>
+      <w:r>
+        <w:rPr>
+          <w:rFonts w:cstheme="minorHAnsi"/>
+          <w:sz w:val="20"/>
+          <w:szCs w:val="20"/>
+          <w:lang w:val="en-US"/>
+        </w:rPr>
+        <w:t>Foreign</w:t>
+      </w:r>
+      <w:proofErr w:type="gramEnd"/>
+      <w:r>
+        <w:rPr>
+          <w:rFonts w:cstheme="minorHAnsi"/>
+          <w:sz w:val="20"/>
+          <w:szCs w:val="20"/>
+          <w:lang w:val="en-US"/>
+        </w:rPr>
+        <w:t xml:space="preserve"> keys</w:t>
+      </w:r>
+    </w:p>
+    <w:p>
+      <w:pPr>
+        <w:ind w:firstLine="708"/>
+        <w:rPr>
+          <w:rFonts w:cstheme="minorHAnsi"/>
+          <w:sz w:val="20"/>
+          <w:szCs w:val="20"/>
+          <w:lang w:val="en-US"/>
+        </w:rPr>
+      </w:pPr>
+      <w:r>
+        <w:rPr>
+          <w:rFonts w:cstheme="minorHAnsi"/>
+          <w:sz w:val="20"/>
+          <w:szCs w:val="20"/>
+          <w:lang w:val="en-US"/>
+        </w:rPr>
+        <w:t>T4 code generation (</w:t>
+      </w:r>
+      <w:proofErr w:type="spellStart"/>
+      <w:r>
+        <w:rPr>
+          <w:rFonts w:cstheme="minorHAnsi"/>
+          <w:sz w:val="20"/>
+          <w:szCs w:val="20"/>
+          <w:lang w:val="en-US"/>
+        </w:rPr>
+        <w:t>quicky</w:t>
+      </w:r>
+      <w:proofErr w:type="spellEnd"/>
+      <w:r>
+        <w:rPr>
+          <w:rFonts w:cstheme="minorHAnsi"/>
+          <w:sz w:val="20"/>
+          <w:szCs w:val="20"/>
+          <w:lang w:val="en-US"/>
+        </w:rPr>
+        <w:t>)</w:t>
+      </w:r>
+    </w:p>
+    <w:p>
+      <w:pPr>
+        <w:ind w:firstLine="708"/>
+        <w:rPr>
+          <w:rFonts w:cstheme="minorHAnsi"/>
+          <w:sz w:val="20"/>
+          <w:szCs w:val="20"/>
+          <w:lang w:val="en-US"/>
+        </w:rPr>
+      </w:pPr>
+      <w:r>
+        <w:rPr>
+          <w:rFonts w:cstheme="minorHAnsi"/>
+          <w:sz w:val="20"/>
+          <w:szCs w:val="20"/>
+          <w:lang w:val="en-US"/>
+        </w:rPr>
+        <w:t>Updating Model</w:t>
+      </w:r>
+    </w:p>
+    <w:p>
+      <w:pPr>
+        <w:ind w:firstLine="708"/>
+        <w:rPr>
+          <w:rFonts w:cstheme="minorHAnsi"/>
+          <w:sz w:val="20"/>
+          <w:szCs w:val="20"/>
+          <w:lang w:val="en-US"/>
+        </w:rPr>
+      </w:pPr>
+      <w:r>
+        <w:rPr>
+          <w:rFonts w:cstheme="minorHAnsi"/>
+          <w:sz w:val="20"/>
+          <w:szCs w:val="20"/>
+          <w:lang w:val="en-US"/>
+        </w:rPr>
+        <w:t>Metadata artifact processing: copy to output</w:t>
+      </w:r>
+    </w:p>
+    <w:p>
+      <w:pPr>
+        <w:ind w:firstLine="708"/>
+        <w:rPr>
+          <w:rFonts w:cstheme="minorHAnsi"/>
+          <w:sz w:val="20"/>
+          <w:szCs w:val="20"/>
+          <w:lang w:val="en-US"/>
+        </w:rPr>
+      </w:pPr>
+      <w:r>
+        <w:rPr>
+          <w:rFonts w:cstheme="minorHAnsi"/>
+          <w:sz w:val="20"/>
+          <w:szCs w:val="20"/>
+          <w:lang w:val="en-US"/>
+        </w:rPr>
+        <w:t>Exception handling</w:t>
+      </w:r>
+    </w:p>
+    <w:p>
+      <w:pPr>
+        <w:rPr>
+          <w:rFonts w:cstheme="minorHAnsi"/>
+          <w:sz w:val="20"/>
+          <w:szCs w:val="20"/>
           <w:lang w:val="en-US"/>
         </w:rPr>
       </w:pPr>
@@ -4503,6 +5311,119 @@
     </w:lvl>
   </w:abstractNum>
   <w:abstractNum w:abstractNumId="3">
+    <w:nsid w:val="157D0E80"/>
+    <w:multiLevelType w:val="hybridMultilevel"/>
+    <w:tmpl w:val="09345B20"/>
+    <w:lvl w:ilvl="0" w:tplc="08130001">
+      <w:start w:val="1"/>
+      <w:numFmt w:val="bullet"/>
+      <w:lvlText w:val=""/>
+      <w:lvlJc w:val="left"/>
+      <w:pPr>
+        <w:ind w:left="1440" w:hanging="360"/>
+      </w:pPr>
+      <w:rPr>
+        <w:rFonts w:ascii="Symbol" w:hAnsi="Symbol" w:hint="default"/>
+      </w:rPr>
+    </w:lvl>
+    <w:lvl w:ilvl="1" w:tplc="08130003" w:tentative="1">
+      <w:start w:val="1"/>
+      <w:numFmt w:val="bullet"/>
+      <w:lvlText w:val="o"/>
+      <w:lvlJc w:val="left"/>
+      <w:pPr>
+        <w:ind w:left="2160" w:hanging="360"/>
+      </w:pPr>
+      <w:rPr>
+        <w:rFonts w:ascii="Courier New" w:hAnsi="Courier New" w:cs="Courier New" w:hint="default"/>
+      </w:rPr>
+    </w:lvl>
+    <w:lvl w:ilvl="2" w:tplc="08130005" w:tentative="1">
+      <w:start w:val="1"/>
+      <w:numFmt w:val="bullet"/>
+      <w:lvlText w:val=""/>
+      <w:lvlJc w:val="left"/>
+      <w:pPr>
+        <w:ind w:left="2880" w:hanging="360"/>
+      </w:pPr>
+      <w:rPr>
+        <w:rFonts w:ascii="Wingdings" w:hAnsi="Wingdings" w:hint="default"/>
+      </w:rPr>
+    </w:lvl>
+    <w:lvl w:ilvl="3" w:tplc="08130001" w:tentative="1">
+      <w:start w:val="1"/>
+      <w:numFmt w:val="bullet"/>
+      <w:lvlText w:val=""/>
+      <w:lvlJc w:val="left"/>
+      <w:pPr>
+        <w:ind w:left="3600" w:hanging="360"/>
+      </w:pPr>
+      <w:rPr>
+        <w:rFonts w:ascii="Symbol" w:hAnsi="Symbol" w:hint="default"/>
+      </w:rPr>
+    </w:lvl>
+    <w:lvl w:ilvl="4" w:tplc="08130003" w:tentative="1">
+      <w:start w:val="1"/>
+      <w:numFmt w:val="bullet"/>
+      <w:lvlText w:val="o"/>
+      <w:lvlJc w:val="left"/>
+      <w:pPr>
+        <w:ind w:left="4320" w:hanging="360"/>
+      </w:pPr>
+      <w:rPr>
+        <w:rFonts w:ascii="Courier New" w:hAnsi="Courier New" w:cs="Courier New" w:hint="default"/>
+      </w:rPr>
+    </w:lvl>
+    <w:lvl w:ilvl="5" w:tplc="08130005" w:tentative="1">
+      <w:start w:val="1"/>
+      <w:numFmt w:val="bullet"/>
+      <w:lvlText w:val=""/>
+      <w:lvlJc w:val="left"/>
+      <w:pPr>
+        <w:ind w:left="5040" w:hanging="360"/>
+      </w:pPr>
+      <w:rPr>
+        <w:rFonts w:ascii="Wingdings" w:hAnsi="Wingdings" w:hint="default"/>
+      </w:rPr>
+    </w:lvl>
+    <w:lvl w:ilvl="6" w:tplc="08130001" w:tentative="1">
+      <w:start w:val="1"/>
+      <w:numFmt w:val="bullet"/>
+      <w:lvlText w:val=""/>
+      <w:lvlJc w:val="left"/>
+      <w:pPr>
+        <w:ind w:left="5760" w:hanging="360"/>
+      </w:pPr>
+      <w:rPr>
+        <w:rFonts w:ascii="Symbol" w:hAnsi="Symbol" w:hint="default"/>
+      </w:rPr>
+    </w:lvl>
+    <w:lvl w:ilvl="7" w:tplc="08130003" w:tentative="1">
+      <w:start w:val="1"/>
+      <w:numFmt w:val="bullet"/>
+      <w:lvlText w:val="o"/>
+      <w:lvlJc w:val="left"/>
+      <w:pPr>
+        <w:ind w:left="6480" w:hanging="360"/>
+      </w:pPr>
+      <w:rPr>
+        <w:rFonts w:ascii="Courier New" w:hAnsi="Courier New" w:cs="Courier New" w:hint="default"/>
+      </w:rPr>
+    </w:lvl>
+    <w:lvl w:ilvl="8" w:tplc="08130005" w:tentative="1">
+      <w:start w:val="1"/>
+      <w:numFmt w:val="bullet"/>
+      <w:lvlText w:val=""/>
+      <w:lvlJc w:val="left"/>
+      <w:pPr>
+        <w:ind w:left="7200" w:hanging="360"/>
+      </w:pPr>
+      <w:rPr>
+        <w:rFonts w:ascii="Wingdings" w:hAnsi="Wingdings" w:hint="default"/>
+      </w:rPr>
+    </w:lvl>
+  </w:abstractNum>
+  <w:abstractNum w:abstractNumId="4">
     <w:nsid w:val="20A80186"/>
     <w:multiLevelType w:val="hybridMultilevel"/>
     <w:tmpl w:val="89FC347C"/>
@@ -4615,7 +5536,120 @@
       </w:rPr>
     </w:lvl>
   </w:abstractNum>
-  <w:abstractNum w:abstractNumId="4">
+  <w:abstractNum w:abstractNumId="5">
+    <w:nsid w:val="23953322"/>
+    <w:multiLevelType w:val="hybridMultilevel"/>
+    <w:tmpl w:val="CF743718"/>
+    <w:lvl w:ilvl="0" w:tplc="08130001">
+      <w:start w:val="1"/>
+      <w:numFmt w:val="bullet"/>
+      <w:lvlText w:val=""/>
+      <w:lvlJc w:val="left"/>
+      <w:pPr>
+        <w:ind w:left="720" w:hanging="360"/>
+      </w:pPr>
+      <w:rPr>
+        <w:rFonts w:ascii="Symbol" w:hAnsi="Symbol" w:hint="default"/>
+      </w:rPr>
+    </w:lvl>
+    <w:lvl w:ilvl="1" w:tplc="08130003">
+      <w:start w:val="1"/>
+      <w:numFmt w:val="bullet"/>
+      <w:lvlText w:val="o"/>
+      <w:lvlJc w:val="left"/>
+      <w:pPr>
+        <w:ind w:left="1440" w:hanging="360"/>
+      </w:pPr>
+      <w:rPr>
+        <w:rFonts w:ascii="Courier New" w:hAnsi="Courier New" w:cs="Courier New" w:hint="default"/>
+      </w:rPr>
+    </w:lvl>
+    <w:lvl w:ilvl="2" w:tplc="08130001">
+      <w:start w:val="1"/>
+      <w:numFmt w:val="bullet"/>
+      <w:lvlText w:val=""/>
+      <w:lvlJc w:val="left"/>
+      <w:pPr>
+        <w:ind w:left="2160" w:hanging="360"/>
+      </w:pPr>
+      <w:rPr>
+        <w:rFonts w:ascii="Symbol" w:hAnsi="Symbol" w:hint="default"/>
+      </w:rPr>
+    </w:lvl>
+    <w:lvl w:ilvl="3" w:tplc="08130001" w:tentative="1">
+      <w:start w:val="1"/>
+      <w:numFmt w:val="bullet"/>
+      <w:lvlText w:val=""/>
+      <w:lvlJc w:val="left"/>
+      <w:pPr>
+        <w:ind w:left="2880" w:hanging="360"/>
+      </w:pPr>
+      <w:rPr>
+        <w:rFonts w:ascii="Symbol" w:hAnsi="Symbol" w:hint="default"/>
+      </w:rPr>
+    </w:lvl>
+    <w:lvl w:ilvl="4" w:tplc="08130003" w:tentative="1">
+      <w:start w:val="1"/>
+      <w:numFmt w:val="bullet"/>
+      <w:lvlText w:val="o"/>
+      <w:lvlJc w:val="left"/>
+      <w:pPr>
+        <w:ind w:left="3600" w:hanging="360"/>
+      </w:pPr>
+      <w:rPr>
+        <w:rFonts w:ascii="Courier New" w:hAnsi="Courier New" w:cs="Courier New" w:hint="default"/>
+      </w:rPr>
+    </w:lvl>
+    <w:lvl w:ilvl="5" w:tplc="08130005" w:tentative="1">
+      <w:start w:val="1"/>
+      <w:numFmt w:val="bullet"/>
+      <w:lvlText w:val=""/>
+      <w:lvlJc w:val="left"/>
+      <w:pPr>
+        <w:ind w:left="4320" w:hanging="360"/>
+      </w:pPr>
+      <w:rPr>
+        <w:rFonts w:ascii="Wingdings" w:hAnsi="Wingdings" w:hint="default"/>
+      </w:rPr>
+    </w:lvl>
+    <w:lvl w:ilvl="6" w:tplc="08130001" w:tentative="1">
+      <w:start w:val="1"/>
+      <w:numFmt w:val="bullet"/>
+      <w:lvlText w:val=""/>
+      <w:lvlJc w:val="left"/>
+      <w:pPr>
+        <w:ind w:left="5040" w:hanging="360"/>
+      </w:pPr>
+      <w:rPr>
+        <w:rFonts w:ascii="Symbol" w:hAnsi="Symbol" w:hint="default"/>
+      </w:rPr>
+    </w:lvl>
+    <w:lvl w:ilvl="7" w:tplc="08130003" w:tentative="1">
+      <w:start w:val="1"/>
+      <w:numFmt w:val="bullet"/>
+      <w:lvlText w:val="o"/>
+      <w:lvlJc w:val="left"/>
+      <w:pPr>
+        <w:ind w:left="5760" w:hanging="360"/>
+      </w:pPr>
+      <w:rPr>
+        <w:rFonts w:ascii="Courier New" w:hAnsi="Courier New" w:cs="Courier New" w:hint="default"/>
+      </w:rPr>
+    </w:lvl>
+    <w:lvl w:ilvl="8" w:tplc="08130005" w:tentative="1">
+      <w:start w:val="1"/>
+      <w:numFmt w:val="bullet"/>
+      <w:lvlText w:val=""/>
+      <w:lvlJc w:val="left"/>
+      <w:pPr>
+        <w:ind w:left="6480" w:hanging="360"/>
+      </w:pPr>
+      <w:rPr>
+        <w:rFonts w:ascii="Wingdings" w:hAnsi="Wingdings" w:hint="default"/>
+      </w:rPr>
+    </w:lvl>
+  </w:abstractNum>
+  <w:abstractNum w:abstractNumId="6">
     <w:nsid w:val="29EB50CF"/>
     <w:multiLevelType w:val="hybridMultilevel"/>
     <w:tmpl w:val="C458073E"/>
@@ -4730,7 +5764,120 @@
       </w:rPr>
     </w:lvl>
   </w:abstractNum>
-  <w:abstractNum w:abstractNumId="5">
+  <w:abstractNum w:abstractNumId="7">
+    <w:nsid w:val="373B0457"/>
+    <w:multiLevelType w:val="hybridMultilevel"/>
+    <w:tmpl w:val="4FE46A56"/>
+    <w:lvl w:ilvl="0" w:tplc="08130001">
+      <w:start w:val="1"/>
+      <w:numFmt w:val="bullet"/>
+      <w:lvlText w:val=""/>
+      <w:lvlJc w:val="left"/>
+      <w:pPr>
+        <w:ind w:left="2136" w:hanging="360"/>
+      </w:pPr>
+      <w:rPr>
+        <w:rFonts w:ascii="Symbol" w:hAnsi="Symbol" w:hint="default"/>
+      </w:rPr>
+    </w:lvl>
+    <w:lvl w:ilvl="1" w:tplc="08130003" w:tentative="1">
+      <w:start w:val="1"/>
+      <w:numFmt w:val="bullet"/>
+      <w:lvlText w:val="o"/>
+      <w:lvlJc w:val="left"/>
+      <w:pPr>
+        <w:ind w:left="2856" w:hanging="360"/>
+      </w:pPr>
+      <w:rPr>
+        <w:rFonts w:ascii="Courier New" w:hAnsi="Courier New" w:cs="Courier New" w:hint="default"/>
+      </w:rPr>
+    </w:lvl>
+    <w:lvl w:ilvl="2" w:tplc="08130005" w:tentative="1">
+      <w:start w:val="1"/>
+      <w:numFmt w:val="bullet"/>
+      <w:lvlText w:val=""/>
+      <w:lvlJc w:val="left"/>
+      <w:pPr>
+        <w:ind w:left="3576" w:hanging="360"/>
+      </w:pPr>
+      <w:rPr>
+        <w:rFonts w:ascii="Wingdings" w:hAnsi="Wingdings" w:hint="default"/>
+      </w:rPr>
+    </w:lvl>
+    <w:lvl w:ilvl="3" w:tplc="08130001" w:tentative="1">
+      <w:start w:val="1"/>
+      <w:numFmt w:val="bullet"/>
+      <w:lvlText w:val=""/>
+      <w:lvlJc w:val="left"/>
+      <w:pPr>
+        <w:ind w:left="4296" w:hanging="360"/>
+      </w:pPr>
+      <w:rPr>
+        <w:rFonts w:ascii="Symbol" w:hAnsi="Symbol" w:hint="default"/>
+      </w:rPr>
+    </w:lvl>
+    <w:lvl w:ilvl="4" w:tplc="08130003" w:tentative="1">
+      <w:start w:val="1"/>
+      <w:numFmt w:val="bullet"/>
+      <w:lvlText w:val="o"/>
+      <w:lvlJc w:val="left"/>
+      <w:pPr>
+        <w:ind w:left="5016" w:hanging="360"/>
+      </w:pPr>
+      <w:rPr>
+        <w:rFonts w:ascii="Courier New" w:hAnsi="Courier New" w:cs="Courier New" w:hint="default"/>
+      </w:rPr>
+    </w:lvl>
+    <w:lvl w:ilvl="5" w:tplc="08130005" w:tentative="1">
+      <w:start w:val="1"/>
+      <w:numFmt w:val="bullet"/>
+      <w:lvlText w:val=""/>
+      <w:lvlJc w:val="left"/>
+      <w:pPr>
+        <w:ind w:left="5736" w:hanging="360"/>
+      </w:pPr>
+      <w:rPr>
+        <w:rFonts w:ascii="Wingdings" w:hAnsi="Wingdings" w:hint="default"/>
+      </w:rPr>
+    </w:lvl>
+    <w:lvl w:ilvl="6" w:tplc="08130001" w:tentative="1">
+      <w:start w:val="1"/>
+      <w:numFmt w:val="bullet"/>
+      <w:lvlText w:val=""/>
+      <w:lvlJc w:val="left"/>
+      <w:pPr>
+        <w:ind w:left="6456" w:hanging="360"/>
+      </w:pPr>
+      <w:rPr>
+        <w:rFonts w:ascii="Symbol" w:hAnsi="Symbol" w:hint="default"/>
+      </w:rPr>
+    </w:lvl>
+    <w:lvl w:ilvl="7" w:tplc="08130003" w:tentative="1">
+      <w:start w:val="1"/>
+      <w:numFmt w:val="bullet"/>
+      <w:lvlText w:val="o"/>
+      <w:lvlJc w:val="left"/>
+      <w:pPr>
+        <w:ind w:left="7176" w:hanging="360"/>
+      </w:pPr>
+      <w:rPr>
+        <w:rFonts w:ascii="Courier New" w:hAnsi="Courier New" w:cs="Courier New" w:hint="default"/>
+      </w:rPr>
+    </w:lvl>
+    <w:lvl w:ilvl="8" w:tplc="08130005" w:tentative="1">
+      <w:start w:val="1"/>
+      <w:numFmt w:val="bullet"/>
+      <w:lvlText w:val=""/>
+      <w:lvlJc w:val="left"/>
+      <w:pPr>
+        <w:ind w:left="7896" w:hanging="360"/>
+      </w:pPr>
+      <w:rPr>
+        <w:rFonts w:ascii="Wingdings" w:hAnsi="Wingdings" w:hint="default"/>
+      </w:rPr>
+    </w:lvl>
+  </w:abstractNum>
+  <w:abstractNum w:abstractNumId="8">
     <w:nsid w:val="3BB07CB1"/>
     <w:multiLevelType w:val="hybridMultilevel"/>
     <w:tmpl w:val="386E44BA"/>
@@ -4845,7 +5992,7 @@
       </w:rPr>
     </w:lvl>
   </w:abstractNum>
-  <w:abstractNum w:abstractNumId="6">
+  <w:abstractNum w:abstractNumId="9">
     <w:nsid w:val="4C4707AF"/>
     <w:multiLevelType w:val="hybridMultilevel"/>
     <w:tmpl w:val="D24AFF42"/>
@@ -4958,7 +6105,120 @@
       </w:rPr>
     </w:lvl>
   </w:abstractNum>
-  <w:abstractNum w:abstractNumId="7">
+  <w:abstractNum w:abstractNumId="10">
+    <w:nsid w:val="575D4468"/>
+    <w:multiLevelType w:val="hybridMultilevel"/>
+    <w:tmpl w:val="109C8D52"/>
+    <w:lvl w:ilvl="0" w:tplc="08130001">
+      <w:start w:val="1"/>
+      <w:numFmt w:val="bullet"/>
+      <w:lvlText w:val=""/>
+      <w:lvlJc w:val="left"/>
+      <w:pPr>
+        <w:ind w:left="720" w:hanging="360"/>
+      </w:pPr>
+      <w:rPr>
+        <w:rFonts w:ascii="Symbol" w:hAnsi="Symbol" w:hint="default"/>
+      </w:rPr>
+    </w:lvl>
+    <w:lvl w:ilvl="1" w:tplc="08130003" w:tentative="1">
+      <w:start w:val="1"/>
+      <w:numFmt w:val="bullet"/>
+      <w:lvlText w:val="o"/>
+      <w:lvlJc w:val="left"/>
+      <w:pPr>
+        <w:ind w:left="1440" w:hanging="360"/>
+      </w:pPr>
+      <w:rPr>
+        <w:rFonts w:ascii="Courier New" w:hAnsi="Courier New" w:cs="Courier New" w:hint="default"/>
+      </w:rPr>
+    </w:lvl>
+    <w:lvl w:ilvl="2" w:tplc="08130005" w:tentative="1">
+      <w:start w:val="1"/>
+      <w:numFmt w:val="bullet"/>
+      <w:lvlText w:val=""/>
+      <w:lvlJc w:val="left"/>
+      <w:pPr>
+        <w:ind w:left="2160" w:hanging="360"/>
+      </w:pPr>
+      <w:rPr>
+        <w:rFonts w:ascii="Wingdings" w:hAnsi="Wingdings" w:hint="default"/>
+      </w:rPr>
+    </w:lvl>
+    <w:lvl w:ilvl="3" w:tplc="08130001" w:tentative="1">
+      <w:start w:val="1"/>
+      <w:numFmt w:val="bullet"/>
+      <w:lvlText w:val=""/>
+      <w:lvlJc w:val="left"/>
+      <w:pPr>
+        <w:ind w:left="2880" w:hanging="360"/>
+      </w:pPr>
+      <w:rPr>
+        <w:rFonts w:ascii="Symbol" w:hAnsi="Symbol" w:hint="default"/>
+      </w:rPr>
+    </w:lvl>
+    <w:lvl w:ilvl="4" w:tplc="08130003" w:tentative="1">
+      <w:start w:val="1"/>
+      <w:numFmt w:val="bullet"/>
+      <w:lvlText w:val="o"/>
+      <w:lvlJc w:val="left"/>
+      <w:pPr>
+        <w:ind w:left="3600" w:hanging="360"/>
+      </w:pPr>
+      <w:rPr>
+        <w:rFonts w:ascii="Courier New" w:hAnsi="Courier New" w:cs="Courier New" w:hint="default"/>
+      </w:rPr>
+    </w:lvl>
+    <w:lvl w:ilvl="5" w:tplc="08130005" w:tentative="1">
+      <w:start w:val="1"/>
+      <w:numFmt w:val="bullet"/>
+      <w:lvlText w:val=""/>
+      <w:lvlJc w:val="left"/>
+      <w:pPr>
+        <w:ind w:left="4320" w:hanging="360"/>
+      </w:pPr>
+      <w:rPr>
+        <w:rFonts w:ascii="Wingdings" w:hAnsi="Wingdings" w:hint="default"/>
+      </w:rPr>
+    </w:lvl>
+    <w:lvl w:ilvl="6" w:tplc="08130001" w:tentative="1">
+      <w:start w:val="1"/>
+      <w:numFmt w:val="bullet"/>
+      <w:lvlText w:val=""/>
+      <w:lvlJc w:val="left"/>
+      <w:pPr>
+        <w:ind w:left="5040" w:hanging="360"/>
+      </w:pPr>
+      <w:rPr>
+        <w:rFonts w:ascii="Symbol" w:hAnsi="Symbol" w:hint="default"/>
+      </w:rPr>
+    </w:lvl>
+    <w:lvl w:ilvl="7" w:tplc="08130003" w:tentative="1">
+      <w:start w:val="1"/>
+      <w:numFmt w:val="bullet"/>
+      <w:lvlText w:val="o"/>
+      <w:lvlJc w:val="left"/>
+      <w:pPr>
+        <w:ind w:left="5760" w:hanging="360"/>
+      </w:pPr>
+      <w:rPr>
+        <w:rFonts w:ascii="Courier New" w:hAnsi="Courier New" w:cs="Courier New" w:hint="default"/>
+      </w:rPr>
+    </w:lvl>
+    <w:lvl w:ilvl="8" w:tplc="08130005" w:tentative="1">
+      <w:start w:val="1"/>
+      <w:numFmt w:val="bullet"/>
+      <w:lvlText w:val=""/>
+      <w:lvlJc w:val="left"/>
+      <w:pPr>
+        <w:ind w:left="6480" w:hanging="360"/>
+      </w:pPr>
+      <w:rPr>
+        <w:rFonts w:ascii="Wingdings" w:hAnsi="Wingdings" w:hint="default"/>
+      </w:rPr>
+    </w:lvl>
+  </w:abstractNum>
+  <w:abstractNum w:abstractNumId="11">
     <w:nsid w:val="586431E5"/>
     <w:multiLevelType w:val="hybridMultilevel"/>
     <w:tmpl w:val="B9D81EF2"/>
@@ -5071,7 +6331,7 @@
       </w:rPr>
     </w:lvl>
   </w:abstractNum>
-  <w:abstractNum w:abstractNumId="8">
+  <w:abstractNum w:abstractNumId="12">
     <w:nsid w:val="5CD05B5F"/>
     <w:multiLevelType w:val="hybridMultilevel"/>
     <w:tmpl w:val="4364CFCA"/>
@@ -5184,7 +6444,7 @@
       </w:rPr>
     </w:lvl>
   </w:abstractNum>
-  <w:abstractNum w:abstractNumId="9">
+  <w:abstractNum w:abstractNumId="13">
     <w:nsid w:val="68BA75E9"/>
     <w:multiLevelType w:val="hybridMultilevel"/>
     <w:tmpl w:val="98268E26"/>
@@ -5297,7 +6557,120 @@
       </w:rPr>
     </w:lvl>
   </w:abstractNum>
-  <w:abstractNum w:abstractNumId="10">
+  <w:abstractNum w:abstractNumId="14">
+    <w:nsid w:val="6DB517FD"/>
+    <w:multiLevelType w:val="hybridMultilevel"/>
+    <w:tmpl w:val="E112183E"/>
+    <w:lvl w:ilvl="0" w:tplc="08130001">
+      <w:start w:val="1"/>
+      <w:numFmt w:val="bullet"/>
+      <w:lvlText w:val=""/>
+      <w:lvlJc w:val="left"/>
+      <w:pPr>
+        <w:ind w:left="1776" w:hanging="360"/>
+      </w:pPr>
+      <w:rPr>
+        <w:rFonts w:ascii="Symbol" w:hAnsi="Symbol" w:hint="default"/>
+      </w:rPr>
+    </w:lvl>
+    <w:lvl w:ilvl="1" w:tplc="08130003" w:tentative="1">
+      <w:start w:val="1"/>
+      <w:numFmt w:val="bullet"/>
+      <w:lvlText w:val="o"/>
+      <w:lvlJc w:val="left"/>
+      <w:pPr>
+        <w:ind w:left="2496" w:hanging="360"/>
+      </w:pPr>
+      <w:rPr>
+        <w:rFonts w:ascii="Courier New" w:hAnsi="Courier New" w:cs="Courier New" w:hint="default"/>
+      </w:rPr>
+    </w:lvl>
+    <w:lvl w:ilvl="2" w:tplc="08130005" w:tentative="1">
+      <w:start w:val="1"/>
+      <w:numFmt w:val="bullet"/>
+      <w:lvlText w:val=""/>
+      <w:lvlJc w:val="left"/>
+      <w:pPr>
+        <w:ind w:left="3216" w:hanging="360"/>
+      </w:pPr>
+      <w:rPr>
+        <w:rFonts w:ascii="Wingdings" w:hAnsi="Wingdings" w:hint="default"/>
+      </w:rPr>
+    </w:lvl>
+    <w:lvl w:ilvl="3" w:tplc="08130001" w:tentative="1">
+      <w:start w:val="1"/>
+      <w:numFmt w:val="bullet"/>
+      <w:lvlText w:val=""/>
+      <w:lvlJc w:val="left"/>
+      <w:pPr>
+        <w:ind w:left="3936" w:hanging="360"/>
+      </w:pPr>
+      <w:rPr>
+        <w:rFonts w:ascii="Symbol" w:hAnsi="Symbol" w:hint="default"/>
+      </w:rPr>
+    </w:lvl>
+    <w:lvl w:ilvl="4" w:tplc="08130003" w:tentative="1">
+      <w:start w:val="1"/>
+      <w:numFmt w:val="bullet"/>
+      <w:lvlText w:val="o"/>
+      <w:lvlJc w:val="left"/>
+      <w:pPr>
+        <w:ind w:left="4656" w:hanging="360"/>
+      </w:pPr>
+      <w:rPr>
+        <w:rFonts w:ascii="Courier New" w:hAnsi="Courier New" w:cs="Courier New" w:hint="default"/>
+      </w:rPr>
+    </w:lvl>
+    <w:lvl w:ilvl="5" w:tplc="08130005" w:tentative="1">
+      <w:start w:val="1"/>
+      <w:numFmt w:val="bullet"/>
+      <w:lvlText w:val=""/>
+      <w:lvlJc w:val="left"/>
+      <w:pPr>
+        <w:ind w:left="5376" w:hanging="360"/>
+      </w:pPr>
+      <w:rPr>
+        <w:rFonts w:ascii="Wingdings" w:hAnsi="Wingdings" w:hint="default"/>
+      </w:rPr>
+    </w:lvl>
+    <w:lvl w:ilvl="6" w:tplc="08130001" w:tentative="1">
+      <w:start w:val="1"/>
+      <w:numFmt w:val="bullet"/>
+      <w:lvlText w:val=""/>
+      <w:lvlJc w:val="left"/>
+      <w:pPr>
+        <w:ind w:left="6096" w:hanging="360"/>
+      </w:pPr>
+      <w:rPr>
+        <w:rFonts w:ascii="Symbol" w:hAnsi="Symbol" w:hint="default"/>
+      </w:rPr>
+    </w:lvl>
+    <w:lvl w:ilvl="7" w:tplc="08130003" w:tentative="1">
+      <w:start w:val="1"/>
+      <w:numFmt w:val="bullet"/>
+      <w:lvlText w:val="o"/>
+      <w:lvlJc w:val="left"/>
+      <w:pPr>
+        <w:ind w:left="6816" w:hanging="360"/>
+      </w:pPr>
+      <w:rPr>
+        <w:rFonts w:ascii="Courier New" w:hAnsi="Courier New" w:cs="Courier New" w:hint="default"/>
+      </w:rPr>
+    </w:lvl>
+    <w:lvl w:ilvl="8" w:tplc="08130005" w:tentative="1">
+      <w:start w:val="1"/>
+      <w:numFmt w:val="bullet"/>
+      <w:lvlText w:val=""/>
+      <w:lvlJc w:val="left"/>
+      <w:pPr>
+        <w:ind w:left="7536" w:hanging="360"/>
+      </w:pPr>
+      <w:rPr>
+        <w:rFonts w:ascii="Wingdings" w:hAnsi="Wingdings" w:hint="default"/>
+      </w:rPr>
+    </w:lvl>
+  </w:abstractNum>
+  <w:abstractNum w:abstractNumId="15">
     <w:nsid w:val="6F431E25"/>
     <w:multiLevelType w:val="multilevel"/>
     <w:tmpl w:val="7618D500"/>
@@ -5446,7 +6819,7 @@
       </w:rPr>
     </w:lvl>
   </w:abstractNum>
-  <w:abstractNum w:abstractNumId="11">
+  <w:abstractNum w:abstractNumId="16">
     <w:nsid w:val="7227155F"/>
     <w:multiLevelType w:val="hybridMultilevel"/>
     <w:tmpl w:val="8264B5D8"/>
@@ -5559,7 +6932,7 @@
       </w:rPr>
     </w:lvl>
   </w:abstractNum>
-  <w:abstractNum w:abstractNumId="12">
+  <w:abstractNum w:abstractNumId="17">
     <w:nsid w:val="7C395851"/>
     <w:multiLevelType w:val="hybridMultilevel"/>
     <w:tmpl w:val="7292AF78"/>
@@ -5646,43 +7019,58 @@
     </w:lvl>
   </w:abstractNum>
   <w:num w:numId="1">
-    <w:abstractNumId w:val="8"/>
+    <w:abstractNumId w:val="12"/>
   </w:num>
   <w:num w:numId="2">
-    <w:abstractNumId w:val="7"/>
+    <w:abstractNumId w:val="11"/>
   </w:num>
   <w:num w:numId="3">
-    <w:abstractNumId w:val="3"/>
+    <w:abstractNumId w:val="4"/>
   </w:num>
   <w:num w:numId="4">
-    <w:abstractNumId w:val="12"/>
+    <w:abstractNumId w:val="17"/>
   </w:num>
   <w:num w:numId="5">
-    <w:abstractNumId w:val="10"/>
+    <w:abstractNumId w:val="15"/>
   </w:num>
   <w:num w:numId="6">
-    <w:abstractNumId w:val="4"/>
+    <w:abstractNumId w:val="6"/>
   </w:num>
   <w:num w:numId="7">
-    <w:abstractNumId w:val="5"/>
+    <w:abstractNumId w:val="8"/>
   </w:num>
   <w:num w:numId="8">
     <w:abstractNumId w:val="1"/>
   </w:num>
   <w:num w:numId="9">
-    <w:abstractNumId w:val="11"/>
+    <w:abstractNumId w:val="16"/>
   </w:num>
   <w:num w:numId="10">
-    <w:abstractNumId w:val="9"/>
+    <w:abstractNumId w:val="13"/>
   </w:num>
   <w:num w:numId="11">
-    <w:abstractNumId w:val="6"/>
+    <w:abstractNumId w:val="9"/>
   </w:num>
   <w:num w:numId="12">
     <w:abstractNumId w:val="2"/>
   </w:num>
   <w:num w:numId="13">
     <w:abstractNumId w:val="0"/>
+  </w:num>
+  <w:num w:numId="14">
+    <w:abstractNumId w:val="5"/>
+  </w:num>
+  <w:num w:numId="15">
+    <w:abstractNumId w:val="10"/>
+  </w:num>
+  <w:num w:numId="16">
+    <w:abstractNumId w:val="3"/>
+  </w:num>
+  <w:num w:numId="17">
+    <w:abstractNumId w:val="14"/>
+  </w:num>
+  <w:num w:numId="18">
+    <w:abstractNumId w:val="7"/>
   </w:num>
 </w:numbering>
 </file>
@@ -6285,7 +7673,7 @@
 </file>
 
 <file path=customXml/itemProps1.xml><?xml version="1.0" encoding="utf-8"?>
-<ds:datastoreItem xmlns:ds="http://schemas.openxmlformats.org/officeDocument/2006/customXml" ds:itemID="{C6670454-615D-482C-9109-B45E59CAF633}">
+<ds:datastoreItem xmlns:ds="http://schemas.openxmlformats.org/officeDocument/2006/customXml" ds:itemID="{13BEC06B-CB55-4655-9134-F90579D954D6}">
   <ds:schemaRefs>
     <ds:schemaRef ds:uri="http://schemas.openxmlformats.org/officeDocument/2006/bibliography"/>
   </ds:schemaRefs>
